--- a/Deliverable-3.docx
+++ b/Deliverable-3.docx
@@ -154,7 +154,16 @@
           <w:rFonts w:ascii="Helvetica Neue" w:hAnsi="Helvetica Neue"/>
           <w:b/>
         </w:rPr>
-        <w:t>CS 1632 – DELIVERABLE 3: Web Testing with BDD</w:t>
+        <w:t>CS 1632 – DELIVER</w:t>
+      </w:r>
+      <w:bookmarkStart w:id="0" w:name="_GoBack"/>
+      <w:bookmarkEnd w:id="0"/>
+      <w:r>
+        <w:rPr>
+          <w:rFonts w:ascii="Helvetica Neue" w:hAnsi="Helvetica Neue"/>
+          <w:b/>
+        </w:rPr>
+        <w:t>ABLE 3: Web Testing with BDD</w:t>
       </w:r>
     </w:p>
     <w:p>
@@ -489,16 +498,56 @@
         <w:rPr>
           <w:rFonts w:ascii="Helvetica Neue" w:hAnsi="Helvetica Neue"/>
         </w:rPr>
-        <w:t>. It was both difficult to set up the Eclipse environment that allowed us to run these tests and figure out how to properly export our tests in a sane manner.</w:t>
-      </w:r>
-    </w:p>
-    <w:p>
-      <w:pPr>
-        <w:spacing w:line="480" w:lineRule="auto"/>
-        <w:rPr>
-          <w:rFonts w:ascii="Helvetica Neue" w:hAnsi="Helvetica Neue"/>
-        </w:rPr>
-      </w:pPr>
+        <w:t>.</w:t>
+      </w:r>
+      <w:r>
+        <w:rPr>
+          <w:rFonts w:ascii="Helvetica Neue" w:hAnsi="Helvetica Neue"/>
+        </w:rPr>
+        <w:t xml:space="preserve"> While setting up the environment in Eclipse was fairly straightforward, many of our tests failed at first due to differences between the converted </w:t>
+      </w:r>
+      <w:proofErr w:type="spellStart"/>
+      <w:r>
+        <w:rPr>
+          <w:rFonts w:ascii="Helvetica Neue" w:hAnsi="Helvetica Neue"/>
+        </w:rPr>
+        <w:t>JUnit</w:t>
+      </w:r>
+      <w:proofErr w:type="spellEnd"/>
+      <w:r>
+        <w:rPr>
+          <w:rFonts w:ascii="Helvetica Neue" w:hAnsi="Helvetica Neue"/>
+        </w:rPr>
+        <w:t xml:space="preserve"> tests and the tests we ran through the Selenium IDE in our browser. We were eventually able to get our tests to pass, but only after realizing the subtle differences between running the tests as </w:t>
+      </w:r>
+      <w:proofErr w:type="spellStart"/>
+      <w:r>
+        <w:rPr>
+          <w:rFonts w:ascii="Helvetica Neue" w:hAnsi="Helvetica Neue"/>
+        </w:rPr>
+        <w:t>JUnits</w:t>
+      </w:r>
+      <w:proofErr w:type="spellEnd"/>
+      <w:r>
+        <w:rPr>
+          <w:rFonts w:ascii="Helvetica Neue" w:hAnsi="Helvetica Neue"/>
+        </w:rPr>
+        <w:t xml:space="preserve"> with </w:t>
+      </w:r>
+      <w:proofErr w:type="spellStart"/>
+      <w:r>
+        <w:rPr>
+          <w:rFonts w:ascii="Helvetica Neue" w:hAnsi="Helvetica Neue"/>
+        </w:rPr>
+        <w:t>WebDriver</w:t>
+      </w:r>
+      <w:proofErr w:type="spellEnd"/>
+      <w:r>
+        <w:rPr>
+          <w:rFonts w:ascii="Helvetica Neue" w:hAnsi="Helvetica Neue"/>
+        </w:rPr>
+        <w:t xml:space="preserve"> and running them directly through the Selenium IDE in Firefox. </w:t>
+      </w:r>
     </w:p>
     <w:p>
       <w:pPr>
@@ -722,13 +771,7 @@
         <w:rPr>
           <w:rFonts w:ascii="Helvetica Neue" w:hAnsi="Helvetica Neue"/>
         </w:rPr>
-        <w:t xml:space="preserve">logging in then </w:t>
-      </w:r>
-      <w:r>
-        <w:rPr>
-          <w:rFonts w:ascii="Helvetica Neue" w:hAnsi="Helvetica Neue"/>
-        </w:rPr>
-        <w:t>I should see a message telling me I entered the wrong information</w:t>
+        <w:t>logging in then I should see a message telling me I entered the wrong information</w:t>
       </w:r>
     </w:p>
     <w:p>
@@ -836,8 +879,6 @@
           <w:rFonts w:ascii="Helvetica Neue" w:hAnsi="Helvetica Neue"/>
         </w:rPr>
       </w:pPr>
-      <w:bookmarkStart w:id="0" w:name="_GoBack"/>
-      <w:bookmarkEnd w:id="0"/>
     </w:p>
     <w:p>
       <w:pPr>
@@ -1042,19 +1083,7 @@
         <w:rPr>
           <w:rFonts w:ascii="Helvetica Neue" w:hAnsi="Helvetica Neue" w:cs="Helvetica"/>
         </w:rPr>
-        <w:t>Given a cart that is not empty when the subtotal, delivery fee, and sa</w:t>
-      </w:r>
-      <w:r>
-        <w:rPr>
-          <w:rFonts w:ascii="Helvetica Neue" w:hAnsi="Helvetica Neue" w:cs="Helvetica"/>
-        </w:rPr>
-        <w:t xml:space="preserve">les tax are added </w:t>
-      </w:r>
-      <w:r>
-        <w:rPr>
-          <w:rFonts w:ascii="Helvetica Neue" w:hAnsi="Helvetica Neue" w:cs="Helvetica"/>
-        </w:rPr>
-        <w:t>together then they should equal the total price</w:t>
+        <w:t>Given a cart that is not empty when the subtotal, delivery fee, and sales tax are added together then they should equal the total price</w:t>
       </w:r>
     </w:p>
     <w:p>
@@ -1083,31 +1112,7 @@
         <w:rPr>
           <w:rFonts w:ascii="Helvetica Neue" w:hAnsi="Helvetica Neue"/>
         </w:rPr>
-        <w:t xml:space="preserve"> </w:t>
-      </w:r>
-      <w:r>
-        <w:rPr>
-          <w:rFonts w:ascii="Helvetica Neue" w:hAnsi="Helvetica Neue"/>
-        </w:rPr>
-        <w:t xml:space="preserve">As a user I want </w:t>
-      </w:r>
-      <w:r>
-        <w:rPr>
-          <w:rFonts w:ascii="Helvetica Neue" w:hAnsi="Helvetica Neue"/>
-        </w:rPr>
-        <w:t>to search for food categories</w:t>
-      </w:r>
-      <w:r>
-        <w:rPr>
-          <w:rFonts w:ascii="Helvetica Neue" w:hAnsi="Helvetica Neue"/>
-        </w:rPr>
-        <w:t xml:space="preserve"> so that </w:t>
-      </w:r>
-      <w:r>
-        <w:rPr>
-          <w:rFonts w:ascii="Helvetica Neue" w:hAnsi="Helvetica Neue"/>
-        </w:rPr>
-        <w:t>I can narrow my selection</w:t>
+        <w:t xml:space="preserve"> As a user I want to search for food categories so that I can narrow my selection</w:t>
       </w:r>
     </w:p>
     <w:p>
@@ -1187,31 +1192,7 @@
         <w:rPr>
           <w:rFonts w:ascii="Helvetica Neue" w:hAnsi="Helvetica Neue"/>
         </w:rPr>
-        <w:t>Given I type in a search for “</w:t>
-      </w:r>
-      <w:r>
-        <w:rPr>
-          <w:rFonts w:ascii="Helvetica Neue" w:hAnsi="Helvetica Neue"/>
-        </w:rPr>
-        <w:t>hamburgers</w:t>
-      </w:r>
-      <w:r>
-        <w:rPr>
-          <w:rFonts w:ascii="Helvetica Neue" w:hAnsi="Helvetica Neue"/>
-        </w:rPr>
-        <w:t xml:space="preserve">” when I press the search button then I’m given a results page with </w:t>
-      </w:r>
-      <w:r>
-        <w:rPr>
-          <w:rFonts w:ascii="Helvetica Neue" w:hAnsi="Helvetica Neue"/>
-        </w:rPr>
-        <w:t>hamburger</w:t>
-      </w:r>
-      <w:r>
-        <w:rPr>
-          <w:rFonts w:ascii="Helvetica Neue" w:hAnsi="Helvetica Neue"/>
-        </w:rPr>
-        <w:t xml:space="preserve"> restaurants</w:t>
+        <w:t>Given I type in a search for “hamburgers” when I press the search button then I’m given a results page with hamburger restaurants</w:t>
       </w:r>
     </w:p>
     <w:p>
@@ -1230,31 +1211,7 @@
         <w:rPr>
           <w:rFonts w:ascii="Helvetica Neue" w:hAnsi="Helvetica Neue"/>
         </w:rPr>
-        <w:t>Given I type in a search for “</w:t>
-      </w:r>
-      <w:r>
-        <w:rPr>
-          <w:rFonts w:ascii="Helvetica Neue" w:hAnsi="Helvetica Neue"/>
-        </w:rPr>
-        <w:t>sushi</w:t>
-      </w:r>
-      <w:r>
-        <w:rPr>
-          <w:rFonts w:ascii="Helvetica Neue" w:hAnsi="Helvetica Neue"/>
-        </w:rPr>
-        <w:t xml:space="preserve">” when I press the search button then I’m given a results page with </w:t>
-      </w:r>
-      <w:r>
-        <w:rPr>
-          <w:rFonts w:ascii="Helvetica Neue" w:hAnsi="Helvetica Neue"/>
-        </w:rPr>
-        <w:t>sushi</w:t>
-      </w:r>
-      <w:r>
-        <w:rPr>
-          <w:rFonts w:ascii="Helvetica Neue" w:hAnsi="Helvetica Neue"/>
-        </w:rPr>
-        <w:t xml:space="preserve"> restaurants</w:t>
+        <w:t>Given I type in a search for “sushi” when I press the search button then I’m given a results page with sushi restaurants</w:t>
       </w:r>
     </w:p>
     <w:p>
@@ -1273,31 +1230,7 @@
         <w:rPr>
           <w:rFonts w:ascii="Helvetica Neue" w:hAnsi="Helvetica Neue"/>
         </w:rPr>
-        <w:t>Given I type in a search for “</w:t>
-      </w:r>
-      <w:r>
-        <w:rPr>
-          <w:rFonts w:ascii="Helvetica Neue" w:hAnsi="Helvetica Neue"/>
-        </w:rPr>
-        <w:t>Chinese</w:t>
-      </w:r>
-      <w:r>
-        <w:rPr>
-          <w:rFonts w:ascii="Helvetica Neue" w:hAnsi="Helvetica Neue"/>
-        </w:rPr>
-        <w:t xml:space="preserve">” when I press the search button then I’m given a results page with </w:t>
-      </w:r>
-      <w:r>
-        <w:rPr>
-          <w:rFonts w:ascii="Helvetica Neue" w:hAnsi="Helvetica Neue"/>
-        </w:rPr>
-        <w:t>Chinese</w:t>
-      </w:r>
-      <w:r>
-        <w:rPr>
-          <w:rFonts w:ascii="Helvetica Neue" w:hAnsi="Helvetica Neue"/>
-        </w:rPr>
-        <w:t xml:space="preserve"> restaurants</w:t>
+        <w:t>Given I type in a search for “Chinese” when I press the search button then I’m given a results page with Chinese restaurants</w:t>
       </w:r>
     </w:p>
     <w:p>
@@ -1316,31 +1249,7 @@
         <w:rPr>
           <w:rFonts w:ascii="Helvetica Neue" w:hAnsi="Helvetica Neue"/>
         </w:rPr>
-        <w:t>Given I type in a search for “</w:t>
-      </w:r>
-      <w:r>
-        <w:rPr>
-          <w:rFonts w:ascii="Helvetica Neue" w:hAnsi="Helvetica Neue"/>
-        </w:rPr>
-        <w:t>calzones</w:t>
-      </w:r>
-      <w:r>
-        <w:rPr>
-          <w:rFonts w:ascii="Helvetica Neue" w:hAnsi="Helvetica Neue"/>
-        </w:rPr>
-        <w:t xml:space="preserve">” when I press the search button then I’m given a results page with </w:t>
-      </w:r>
-      <w:r>
-        <w:rPr>
-          <w:rFonts w:ascii="Helvetica Neue" w:hAnsi="Helvetica Neue"/>
-        </w:rPr>
-        <w:t>calzone</w:t>
-      </w:r>
-      <w:r>
-        <w:rPr>
-          <w:rFonts w:ascii="Helvetica Neue" w:hAnsi="Helvetica Neue"/>
-        </w:rPr>
-        <w:t xml:space="preserve"> restaurants</w:t>
+        <w:t>Given I type in a search for “calzones” when I press the search button then I’m given a results page with calzone restaurants</w:t>
       </w:r>
     </w:p>
     <w:p>
@@ -1369,19 +1278,7 @@
         <w:rPr>
           <w:rFonts w:ascii="Helvetica Neue" w:hAnsi="Helvetica Neue"/>
         </w:rPr>
-        <w:t xml:space="preserve"> As a user </w:t>
-      </w:r>
-      <w:r>
-        <w:rPr>
-          <w:rFonts w:ascii="Helvetica Neue" w:hAnsi="Helvetica Neue"/>
-        </w:rPr>
-        <w:t xml:space="preserve">I want </w:t>
-      </w:r>
-      <w:r>
-        <w:rPr>
-          <w:rFonts w:ascii="Helvetica Neue" w:hAnsi="Helvetica Neue"/>
-        </w:rPr>
-        <w:t xml:space="preserve">to be </w:t>
+        <w:t xml:space="preserve"> As a user I want to be </w:t>
       </w:r>
       <w:r>
         <w:rPr>
@@ -1393,19 +1290,7 @@
         <w:rPr>
           <w:rFonts w:ascii="Helvetica Neue" w:hAnsi="Helvetica Neue"/>
         </w:rPr>
-        <w:t>see ratings of restaurants</w:t>
-      </w:r>
-      <w:r>
-        <w:rPr>
-          <w:rFonts w:ascii="Helvetica Neue" w:hAnsi="Helvetica Neue"/>
-        </w:rPr>
-        <w:t xml:space="preserve"> so that </w:t>
-      </w:r>
-      <w:r>
-        <w:rPr>
-          <w:rFonts w:ascii="Helvetica Neue" w:hAnsi="Helvetica Neue"/>
-        </w:rPr>
-        <w:t>I can make a more informed decision</w:t>
+        <w:t>see ratings of restaurants so that I can make a more informed decision</w:t>
       </w:r>
     </w:p>
     <w:p>
@@ -1473,31 +1358,7 @@
         <w:rPr>
           <w:rFonts w:ascii="Helvetica Neue" w:hAnsi="Helvetica Neue"/>
         </w:rPr>
-        <w:t xml:space="preserve">Given I enter a search for restaurants in my area (15213) when I see the results then I should be able to see the </w:t>
-      </w:r>
-      <w:r>
-        <w:rPr>
-          <w:rFonts w:ascii="Helvetica Neue" w:hAnsi="Helvetica Neue"/>
-        </w:rPr>
-        <w:t xml:space="preserve">number of </w:t>
-      </w:r>
-      <w:r>
-        <w:rPr>
-          <w:rFonts w:ascii="Helvetica Neue" w:hAnsi="Helvetica Neue"/>
-        </w:rPr>
-        <w:t xml:space="preserve">ratings for </w:t>
-      </w:r>
-      <w:r>
-        <w:rPr>
-          <w:rFonts w:ascii="Helvetica Neue" w:hAnsi="Helvetica Neue"/>
-        </w:rPr>
-        <w:t xml:space="preserve">each of </w:t>
-      </w:r>
-      <w:r>
-        <w:rPr>
-          <w:rFonts w:ascii="Helvetica Neue" w:hAnsi="Helvetica Neue"/>
-        </w:rPr>
-        <w:t xml:space="preserve">the results </w:t>
+        <w:t xml:space="preserve">Given I enter a search for restaurants in my area (15213) when I see the results then I should be able to see the number of ratings for each of the results </w:t>
       </w:r>
     </w:p>
     <w:p>
@@ -1540,19 +1401,7 @@
         <w:rPr>
           <w:rFonts w:ascii="Helvetica Neue" w:hAnsi="Helvetica Neue"/>
         </w:rPr>
-        <w:t xml:space="preserve"> then </w:t>
-      </w:r>
-      <w:r>
-        <w:rPr>
-          <w:rFonts w:ascii="Helvetica Neue" w:hAnsi="Helvetica Neue"/>
-        </w:rPr>
-        <w:t>I should be able to see the</w:t>
-      </w:r>
-      <w:r>
-        <w:rPr>
-          <w:rFonts w:ascii="Helvetica Neue" w:hAnsi="Helvetica Neue"/>
-        </w:rPr>
-        <w:t xml:space="preserve"> rating (out of five stars)</w:t>
+        <w:t xml:space="preserve"> then I should be able to see the rating (out of five stars)</w:t>
       </w:r>
     </w:p>
     <w:p>
@@ -1571,13 +1420,7 @@
         <w:rPr>
           <w:rFonts w:ascii="Helvetica Neue" w:hAnsi="Helvetica Neue"/>
         </w:rPr>
-        <w:t xml:space="preserve">Given I click on a restaurant page when the page loads then I should be able to see the number of ratings </w:t>
-      </w:r>
-      <w:r>
-        <w:rPr>
-          <w:rFonts w:ascii="Helvetica Neue" w:hAnsi="Helvetica Neue"/>
-        </w:rPr>
-        <w:t>for the restaurant</w:t>
+        <w:t>Given I click on a restaurant page when the page loads then I should be able to see the number of ratings for the restaurant</w:t>
       </w:r>
     </w:p>
     <w:p>
@@ -1596,25 +1439,7 @@
         <w:rPr>
           <w:rFonts w:ascii="Helvetica Neue" w:hAnsi="Helvetica Neue"/>
         </w:rPr>
-        <w:t xml:space="preserve">Given I click on a restaurant page </w:t>
-      </w:r>
-      <w:r>
-        <w:rPr>
-          <w:rFonts w:ascii="Helvetica Neue" w:hAnsi="Helvetica Neue"/>
-        </w:rPr>
-        <w:t xml:space="preserve">and the restaurant has reviews </w:t>
-      </w:r>
-      <w:r>
-        <w:rPr>
-          <w:rFonts w:ascii="Helvetica Neue" w:hAnsi="Helvetica Neue"/>
-        </w:rPr>
-        <w:t xml:space="preserve">when the page loads then I should be able to see the </w:t>
-      </w:r>
-      <w:r>
-        <w:rPr>
-          <w:rFonts w:ascii="Helvetica Neue" w:hAnsi="Helvetica Neue"/>
-        </w:rPr>
-        <w:t>individual reviews submitted by users</w:t>
+        <w:t>Given I click on a restaurant page and the restaurant has reviews when the page loads then I should be able to see the individual reviews submitted by users</w:t>
       </w:r>
     </w:p>
     <w:p>

--- a/Deliverable-3.docx
+++ b/Deliverable-3.docx
@@ -154,16 +154,7 @@
           <w:rFonts w:ascii="Helvetica Neue" w:hAnsi="Helvetica Neue"/>
           <w:b/>
         </w:rPr>
-        <w:t>CS 1632 – DELIVER</w:t>
-      </w:r>
-      <w:bookmarkStart w:id="0" w:name="_GoBack"/>
-      <w:bookmarkEnd w:id="0"/>
-      <w:r>
-        <w:rPr>
-          <w:rFonts w:ascii="Helvetica Neue" w:hAnsi="Helvetica Neue"/>
-          <w:b/>
-        </w:rPr>
-        <w:t>ABLE 3: Web Testing with BDD</w:t>
+        <w:t>CS 1632 – DELIVERABLE 3: Web Testing with BDD</w:t>
       </w:r>
     </w:p>
     <w:p>
@@ -548,6 +539,132 @@
         </w:rPr>
         <w:t xml:space="preserve"> and running them directly through the Selenium IDE in Firefox. </w:t>
       </w:r>
+    </w:p>
+    <w:p>
+      <w:pPr>
+        <w:spacing w:line="480" w:lineRule="auto"/>
+        <w:rPr>
+          <w:rFonts w:ascii="Helvetica Neue" w:hAnsi="Helvetica Neue"/>
+        </w:rPr>
+      </w:pPr>
+    </w:p>
+    <w:p>
+      <w:pPr>
+        <w:spacing w:line="480" w:lineRule="auto"/>
+        <w:rPr>
+          <w:rFonts w:ascii="Helvetica Neue" w:hAnsi="Helvetica Neue"/>
+        </w:rPr>
+      </w:pPr>
+    </w:p>
+    <w:p>
+      <w:pPr>
+        <w:spacing w:line="480" w:lineRule="auto"/>
+        <w:rPr>
+          <w:rFonts w:ascii="Helvetica Neue" w:hAnsi="Helvetica Neue"/>
+        </w:rPr>
+      </w:pPr>
+    </w:p>
+    <w:p>
+      <w:pPr>
+        <w:spacing w:line="480" w:lineRule="auto"/>
+        <w:jc w:val="center"/>
+        <w:rPr>
+          <w:rFonts w:ascii="Helvetica Neue" w:hAnsi="Helvetica Neue"/>
+          <w:b/>
+        </w:rPr>
+      </w:pPr>
+      <w:r>
+        <w:rPr>
+          <w:rFonts w:ascii="Helvetica Neue" w:hAnsi="Helvetica Neue"/>
+          <w:noProof/>
+        </w:rPr>
+        <w:drawing>
+          <wp:anchor distT="0" distB="0" distL="114300" distR="114300" simplePos="0" relativeHeight="251658240" behindDoc="0" locked="0" layoutInCell="1" allowOverlap="1" wp14:anchorId="768A7357" wp14:editId="648D1CA5">
+            <wp:simplePos x="0" y="0"/>
+            <wp:positionH relativeFrom="column">
+              <wp:posOffset>-288290</wp:posOffset>
+            </wp:positionH>
+            <wp:positionV relativeFrom="paragraph">
+              <wp:posOffset>345440</wp:posOffset>
+            </wp:positionV>
+            <wp:extent cx="6515735" cy="3930015"/>
+            <wp:effectExtent l="0" t="0" r="12065" b="6985"/>
+            <wp:wrapTight wrapText="bothSides">
+              <wp:wrapPolygon edited="0">
+                <wp:start x="0" y="0"/>
+                <wp:lineTo x="0" y="21499"/>
+                <wp:lineTo x="21556" y="21499"/>
+                <wp:lineTo x="21556" y="0"/>
+                <wp:lineTo x="0" y="0"/>
+              </wp:wrapPolygon>
+            </wp:wrapTight>
+            <wp:docPr id="1" name="Picture 1" descr="../Desktop/Screen%20Shot%202015-10-27%20at%203.08.19%20PM.pn"/>
+            <wp:cNvGraphicFramePr>
+              <a:graphicFrameLocks xmlns:a="http://schemas.openxmlformats.org/drawingml/2006/main" noChangeAspect="1"/>
+            </wp:cNvGraphicFramePr>
+            <a:graphic xmlns:a="http://schemas.openxmlformats.org/drawingml/2006/main">
+              <a:graphicData uri="http://schemas.openxmlformats.org/drawingml/2006/picture">
+                <pic:pic xmlns:pic="http://schemas.openxmlformats.org/drawingml/2006/picture">
+                  <pic:nvPicPr>
+                    <pic:cNvPr id="0" name="Picture 1" descr="../Desktop/Screen%20Shot%202015-10-27%20at%203.08.19%20PM.pn"/>
+                    <pic:cNvPicPr>
+                      <a:picLocks noChangeAspect="1" noChangeArrowheads="1"/>
+                    </pic:cNvPicPr>
+                  </pic:nvPicPr>
+                  <pic:blipFill>
+                    <a:blip r:embed="rId5">
+                      <a:extLst>
+                        <a:ext uri="{28A0092B-C50C-407E-A947-70E740481C1C}">
+                          <a14:useLocalDpi xmlns:a14="http://schemas.microsoft.com/office/drawing/2010/main" val="0"/>
+                        </a:ext>
+                      </a:extLst>
+                    </a:blip>
+                    <a:srcRect/>
+                    <a:stretch>
+                      <a:fillRect/>
+                    </a:stretch>
+                  </pic:blipFill>
+                  <pic:spPr bwMode="auto">
+                    <a:xfrm>
+                      <a:off x="0" y="0"/>
+                      <a:ext cx="6515735" cy="3930015"/>
+                    </a:xfrm>
+                    <a:prstGeom prst="rect">
+                      <a:avLst/>
+                    </a:prstGeom>
+                    <a:noFill/>
+                    <a:ln>
+                      <a:noFill/>
+                    </a:ln>
+                  </pic:spPr>
+                </pic:pic>
+              </a:graphicData>
+            </a:graphic>
+            <wp14:sizeRelH relativeFrom="margin">
+              <wp14:pctWidth>0</wp14:pctWidth>
+            </wp14:sizeRelH>
+            <wp14:sizeRelV relativeFrom="margin">
+              <wp14:pctHeight>0</wp14:pctHeight>
+            </wp14:sizeRelV>
+          </wp:anchor>
+        </w:drawing>
+      </w:r>
+      <w:r>
+        <w:rPr>
+          <w:rFonts w:ascii="Helvetica Neue" w:hAnsi="Helvetica Neue"/>
+          <w:b/>
+        </w:rPr>
+        <w:t>Screenshot of Test Results</w:t>
+      </w:r>
+    </w:p>
+    <w:p>
+      <w:pPr>
+        <w:spacing w:line="480" w:lineRule="auto"/>
+        <w:jc w:val="center"/>
+        <w:rPr>
+          <w:rFonts w:ascii="Helvetica Neue" w:hAnsi="Helvetica Neue"/>
+        </w:rPr>
+      </w:pPr>
     </w:p>
     <w:p>
       <w:pPr>
@@ -953,7 +1070,19 @@
         <w:rPr>
           <w:rFonts w:ascii="Helvetica Neue" w:hAnsi="Helvetica Neue" w:cs="Helvetica"/>
         </w:rPr>
-        <w:t>Given an empty shopping cart when I add an item to it then it should appear in the cart</w:t>
+        <w:t>Given an empty shopping cart when I add an item</w:t>
+      </w:r>
+      <w:r>
+        <w:rPr>
+          <w:rFonts w:ascii="Helvetica Neue" w:hAnsi="Helvetica Neue" w:cs="Helvetica"/>
+        </w:rPr>
+        <w:t xml:space="preserve"> to it then it should appear in </w:t>
+      </w:r>
+      <w:r>
+        <w:rPr>
+          <w:rFonts w:ascii="Helvetica Neue" w:hAnsi="Helvetica Neue" w:cs="Helvetica"/>
+        </w:rPr>
+        <w:t>the cart</w:t>
       </w:r>
     </w:p>
     <w:p>
@@ -990,7 +1119,19 @@
         <w:rPr>
           <w:rFonts w:ascii="Helvetica Neue" w:hAnsi="Helvetica Neue" w:cs="Helvetica"/>
         </w:rPr>
-        <w:t>Given a shopping cart with 1 item in it when I remove that item it should no longer be in the cart</w:t>
+        <w:t>Given a shopping cart with 1 item in it when I remove that item</w:t>
+      </w:r>
+      <w:r>
+        <w:rPr>
+          <w:rFonts w:ascii="Helvetica Neue" w:hAnsi="Helvetica Neue" w:cs="Helvetica"/>
+        </w:rPr>
+        <w:t xml:space="preserve"> then</w:t>
+      </w:r>
+      <w:r>
+        <w:rPr>
+          <w:rFonts w:ascii="Helvetica Neue" w:hAnsi="Helvetica Neue" w:cs="Helvetica"/>
+        </w:rPr>
+        <w:t xml:space="preserve"> it should no longer be in the cart</w:t>
       </w:r>
     </w:p>
     <w:p>
@@ -1137,7 +1278,15 @@
         <w:rPr>
           <w:rFonts w:ascii="Helvetica Neue" w:hAnsi="Helvetica Neue"/>
         </w:rPr>
-        <w:t>I type in a search for “</w:t>
+        <w:t>I type in a se</w:t>
+      </w:r>
+      <w:bookmarkStart w:id="0" w:name="_GoBack"/>
+      <w:bookmarkEnd w:id="0"/>
+      <w:r>
+        <w:rPr>
+          <w:rFonts w:ascii="Helvetica Neue" w:hAnsi="Helvetica Neue"/>
+        </w:rPr>
+        <w:t>arch for “</w:t>
       </w:r>
       <w:r>
         <w:rPr>
@@ -1245,12 +1394,14 @@
           <w:rFonts w:ascii="Helvetica Neue" w:hAnsi="Helvetica Neue"/>
         </w:rPr>
       </w:pPr>
-      <w:r>
-        <w:rPr>
-          <w:rFonts w:ascii="Helvetica Neue" w:hAnsi="Helvetica Neue"/>
-        </w:rPr>
-        <w:t>Given I type in a search for “calzones” when I press the search button then I’m given a results page with calzone restaurants</w:t>
-      </w:r>
+      <w:proofErr w:type="spellStart"/>
+      <w:r>
+        <w:rPr>
+          <w:rFonts w:ascii="Helvetica Neue" w:hAnsi="Helvetica Neue"/>
+        </w:rPr>
+        <w:t>wor</w:t>
+      </w:r>
+      <w:proofErr w:type="spellEnd"/>
     </w:p>
     <w:p>
       <w:pPr>

--- a/Deliverable-3.docx
+++ b/Deliverable-3.docx
@@ -1,6 +1,6 @@
 
 <file path=word/document.xml><?xml version="1.0" encoding="utf-8"?>
-<w:document xmlns:wpc="http://schemas.microsoft.com/office/word/2010/wordprocessingCanvas" xmlns:mo="http://schemas.microsoft.com/office/mac/office/2008/main" xmlns:mc="http://schemas.openxmlformats.org/markup-compatibility/2006" xmlns:mv="urn:schemas-microsoft-com:mac:vml" xmlns:o="urn:schemas-microsoft-com:office:office" xmlns:r="http://schemas.openxmlformats.org/officeDocument/2006/relationships" xmlns:m="http://schemas.openxmlformats.org/officeDocument/2006/math" xmlns:v="urn:schemas-microsoft-com:vml" xmlns:wp14="http://schemas.microsoft.com/office/word/2010/wordprocessingDrawing" xmlns:wp="http://schemas.openxmlformats.org/drawingml/2006/wordprocessingDrawing" xmlns:w10="urn:schemas-microsoft-com:office:word" xmlns:w="http://schemas.openxmlformats.org/wordprocessingml/2006/main" xmlns:w14="http://schemas.microsoft.com/office/word/2010/wordml" xmlns:w15="http://schemas.microsoft.com/office/word/2012/wordml" xmlns:wpg="http://schemas.microsoft.com/office/word/2010/wordprocessingGroup" xmlns:wpi="http://schemas.microsoft.com/office/word/2010/wordprocessingInk" xmlns:wne="http://schemas.microsoft.com/office/word/2006/wordml" xmlns:wps="http://schemas.microsoft.com/office/word/2010/wordprocessingShape" mc:Ignorable="w14 w15 wp14">
+<w:document xmlns:wpc="http://schemas.microsoft.com/office/word/2010/wordprocessingCanvas" xmlns:mo="http://schemas.microsoft.com/office/mac/office/2008/main" xmlns:mc="http://schemas.openxmlformats.org/markup-compatibility/2006" xmlns:mv="urn:schemas-microsoft-com:mac:vml" xmlns:o="urn:schemas-microsoft-com:office:office" xmlns:r="http://schemas.openxmlformats.org/officeDocument/2006/relationships" xmlns:m="http://schemas.openxmlformats.org/officeDocument/2006/math" xmlns:v="urn:schemas-microsoft-com:vml" xmlns:wp14="http://schemas.microsoft.com/office/word/2010/wordprocessingDrawing" xmlns:wp="http://schemas.openxmlformats.org/drawingml/2006/wordprocessingDrawing" xmlns:w10="urn:schemas-microsoft-com:office:word" xmlns:w="http://schemas.openxmlformats.org/wordprocessingml/2006/main" xmlns:w14="http://schemas.microsoft.com/office/word/2010/wordml" xmlns:wpg="http://schemas.microsoft.com/office/word/2010/wordprocessingGroup" xmlns:wpi="http://schemas.microsoft.com/office/word/2010/wordprocessingInk" xmlns:wne="http://schemas.microsoft.com/office/word/2006/wordml" xmlns:wps="http://schemas.microsoft.com/office/word/2010/wordprocessingShape" mc:Ignorable="w14 wp14">
   <w:body>
     <w:p>
       <w:pPr>
@@ -112,33 +112,8 @@
           <w:rFonts w:ascii="Helvetica Neue" w:hAnsi="Helvetica Neue"/>
           <w:b/>
         </w:rPr>
-        <w:t xml:space="preserve">Adam </w:t>
-      </w:r>
-      <w:proofErr w:type="spellStart"/>
-      <w:r>
-        <w:rPr>
-          <w:rFonts w:ascii="Helvetica Neue" w:hAnsi="Helvetica Neue"/>
-          <w:b/>
-        </w:rPr>
-        <w:t>Darr</w:t>
-      </w:r>
-      <w:proofErr w:type="spellEnd"/>
-      <w:r>
-        <w:rPr>
-          <w:rFonts w:ascii="Helvetica Neue" w:hAnsi="Helvetica Neue"/>
-          <w:b/>
-        </w:rPr>
-        <w:t xml:space="preserve">, Michael </w:t>
-      </w:r>
-      <w:proofErr w:type="spellStart"/>
-      <w:r>
-        <w:rPr>
-          <w:rFonts w:ascii="Helvetica Neue" w:hAnsi="Helvetica Neue"/>
-          <w:b/>
-        </w:rPr>
-        <w:t>Stoltz</w:t>
-      </w:r>
-      <w:proofErr w:type="spellEnd"/>
+        <w:t>Adam Darr, Michael Stoltz</w:t>
+      </w:r>
     </w:p>
     <w:p>
       <w:pPr>
@@ -247,35 +222,7 @@
           <w:rFonts w:ascii="Helvetica Neue" w:hAnsi="Helvetica Neue"/>
         </w:rPr>
         <w:tab/>
-        <w:t xml:space="preserve">In order to test </w:t>
-      </w:r>
-      <w:proofErr w:type="spellStart"/>
-      <w:r>
-        <w:rPr>
-          <w:rFonts w:ascii="Helvetica Neue" w:hAnsi="Helvetica Neue"/>
-        </w:rPr>
-        <w:t>GrubHub</w:t>
-      </w:r>
-      <w:proofErr w:type="spellEnd"/>
-      <w:r>
-        <w:rPr>
-          <w:rFonts w:ascii="Helvetica Neue" w:hAnsi="Helvetica Neue"/>
-        </w:rPr>
-        <w:t xml:space="preserve">, we wanted to pick user stories and scenarios that would be likely to occur. Our first user story involves testing </w:t>
-      </w:r>
-      <w:proofErr w:type="spellStart"/>
-      <w:r>
-        <w:rPr>
-          <w:rFonts w:ascii="Helvetica Neue" w:hAnsi="Helvetica Neue"/>
-        </w:rPr>
-        <w:t>GrubHub’s</w:t>
-      </w:r>
-      <w:proofErr w:type="spellEnd"/>
-      <w:r>
-        <w:rPr>
-          <w:rFonts w:ascii="Helvetica Neue" w:hAnsi="Helvetica Neue"/>
-        </w:rPr>
-        <w:t xml:space="preserve"> login system. For this story, we wanted to ensure that a user could only gain access to a profile if they had the correct login information. Additionally, we wanted to test that there was proper error handli</w:t>
+        <w:t>In order to test GrubHub, we wanted to pick user stories and scenarios that would be likely to occur. Our first user story involves testing GrubHub’s login system. For this story, we wanted to ensure that a user could only gain access to a profile if they had the correct login information. Additionally, we wanted to test that there was proper error handli</w:t>
       </w:r>
       <w:r>
         <w:rPr>
@@ -447,44 +394,50 @@
           <w:rFonts w:ascii="Helvetica Neue" w:hAnsi="Helvetica Neue"/>
         </w:rPr>
         <w:tab/>
-        <w:t xml:space="preserve">Another of the major problems we ran into was testing for counts and comparing values on the page. To do this, we discovered that we could store values using the variety of store commands provided by the Selenium IDE. We then used these stored values to compare with other values using ternary statements with the </w:t>
-      </w:r>
-      <w:proofErr w:type="spellStart"/>
-      <w:r>
-        <w:rPr>
-          <w:rFonts w:ascii="Helvetica Neue" w:hAnsi="Helvetica Neue"/>
-        </w:rPr>
-        <w:t>assertEval</w:t>
-      </w:r>
-      <w:proofErr w:type="spellEnd"/>
-      <w:r>
-        <w:rPr>
-          <w:rFonts w:ascii="Helvetica Neue" w:hAnsi="Helvetica Neue"/>
-        </w:rPr>
-        <w:t xml:space="preserve"> command. Our final issue came about when converting our Selenium tests to </w:t>
-      </w:r>
-      <w:proofErr w:type="spellStart"/>
-      <w:r>
-        <w:rPr>
-          <w:rFonts w:ascii="Helvetica Neue" w:hAnsi="Helvetica Neue"/>
-        </w:rPr>
-        <w:t>JUnit</w:t>
-      </w:r>
-      <w:proofErr w:type="spellEnd"/>
-      <w:r>
-        <w:rPr>
-          <w:rFonts w:ascii="Helvetica Neue" w:hAnsi="Helvetica Neue"/>
-        </w:rPr>
-        <w:t xml:space="preserve"> with </w:t>
-      </w:r>
-      <w:proofErr w:type="spellStart"/>
-      <w:r>
-        <w:rPr>
-          <w:rFonts w:ascii="Helvetica Neue" w:hAnsi="Helvetica Neue"/>
-        </w:rPr>
-        <w:t>WebDriver</w:t>
-      </w:r>
-      <w:proofErr w:type="spellEnd"/>
+        <w:t xml:space="preserve">Another of the major problems we ran into was testing for counts and comparing values on the page. To do this, we discovered that we could store values using the variety of store commands provided by the Selenium IDE. We then used these stored values to compare with other values using ternary statements with the assertEval command. </w:t>
+      </w:r>
+      <w:r>
+        <w:rPr>
+          <w:rFonts w:ascii="Helvetica Neue" w:hAnsi="Helvetica Neue"/>
+        </w:rPr>
+        <w:t>However when we exported our tests to JUnit the evals did not transfer properly, a</w:t>
+      </w:r>
+      <w:r>
+        <w:rPr>
+          <w:rFonts w:ascii="Helvetica Neue" w:hAnsi="Helvetica Neue"/>
+        </w:rPr>
+        <w:t>nd we were forced to write logic</w:t>
+      </w:r>
+      <w:r>
+        <w:rPr>
+          <w:rFonts w:ascii="Helvetica Neue" w:hAnsi="Helvetica Neue"/>
+        </w:rPr>
+        <w:t xml:space="preserve"> </w:t>
+      </w:r>
+      <w:r>
+        <w:rPr>
+          <w:rFonts w:ascii="Helvetica Neue" w:hAnsi="Helvetica Neue"/>
+        </w:rPr>
+        <w:t xml:space="preserve">in the JUnit tests to mimic what was happening </w:t>
+      </w:r>
+      <w:r>
+        <w:rPr>
+          <w:rFonts w:ascii="Helvetica Neue" w:hAnsi="Helvetica Neue"/>
+        </w:rPr>
+        <w:t xml:space="preserve">in the eval statements.  </w:t>
+      </w:r>
+      <w:r>
+        <w:rPr>
+          <w:rFonts w:ascii="Helvetica Neue" w:hAnsi="Helvetica Neue"/>
+        </w:rPr>
+        <w:t>Our final issue came about when converting our Selenium tests to JUnit with WebDriver</w:t>
+      </w:r>
+      <w:r>
+        <w:rPr>
+          <w:rFonts w:ascii="Helvetica Neue" w:hAnsi="Helvetica Neue"/>
+        </w:rPr>
+        <w:t xml:space="preserve"> as well</w:t>
+      </w:r>
       <w:r>
         <w:rPr>
           <w:rFonts w:ascii="Helvetica Neue" w:hAnsi="Helvetica Neue"/>
@@ -495,49 +448,7 @@
         <w:rPr>
           <w:rFonts w:ascii="Helvetica Neue" w:hAnsi="Helvetica Neue"/>
         </w:rPr>
-        <w:t xml:space="preserve"> While setting up the environment in Eclipse was fairly straightforward, many of our tests failed at first due to differences between the converted </w:t>
-      </w:r>
-      <w:proofErr w:type="spellStart"/>
-      <w:r>
-        <w:rPr>
-          <w:rFonts w:ascii="Helvetica Neue" w:hAnsi="Helvetica Neue"/>
-        </w:rPr>
-        <w:t>JUnit</w:t>
-      </w:r>
-      <w:proofErr w:type="spellEnd"/>
-      <w:r>
-        <w:rPr>
-          <w:rFonts w:ascii="Helvetica Neue" w:hAnsi="Helvetica Neue"/>
-        </w:rPr>
-        <w:t xml:space="preserve"> tests and the tests we ran through the Selenium IDE in our browser. We were eventually able to get our tests to pass, but only after realizing the subtle differences between running the tests as </w:t>
-      </w:r>
-      <w:proofErr w:type="spellStart"/>
-      <w:r>
-        <w:rPr>
-          <w:rFonts w:ascii="Helvetica Neue" w:hAnsi="Helvetica Neue"/>
-        </w:rPr>
-        <w:t>JUnits</w:t>
-      </w:r>
-      <w:proofErr w:type="spellEnd"/>
-      <w:r>
-        <w:rPr>
-          <w:rFonts w:ascii="Helvetica Neue" w:hAnsi="Helvetica Neue"/>
-        </w:rPr>
-        <w:t xml:space="preserve"> with </w:t>
-      </w:r>
-      <w:proofErr w:type="spellStart"/>
-      <w:r>
-        <w:rPr>
-          <w:rFonts w:ascii="Helvetica Neue" w:hAnsi="Helvetica Neue"/>
-        </w:rPr>
-        <w:t>WebDriver</w:t>
-      </w:r>
-      <w:proofErr w:type="spellEnd"/>
-      <w:r>
-        <w:rPr>
-          <w:rFonts w:ascii="Helvetica Neue" w:hAnsi="Helvetica Neue"/>
-        </w:rPr>
-        <w:t xml:space="preserve"> and running them directly through the Selenium IDE in Firefox. </w:t>
+        <w:t xml:space="preserve"> While setting up the environment in Eclipse was fairly straightforward, many of our tests failed at first due to differences between the converted JUnit tests and the tests we ran through the Selenium IDE in our browser. We were eventually able to get our tests to pass, but only after realizing the subtle differences between running the tests as JUnits with WebDriver and running them directly through the Selenium IDE in Firefox. </w:t>
       </w:r>
     </w:p>
     <w:p>
@@ -612,7 +523,7 @@
                     </pic:cNvPicPr>
                   </pic:nvPicPr>
                   <pic:blipFill>
-                    <a:blip r:embed="rId5">
+                    <a:blip r:embed="rId6">
                       <a:extLst>
                         <a:ext uri="{28A0092B-C50C-407E-A947-70E740481C1C}">
                           <a14:useLocalDpi xmlns:a14="http://schemas.microsoft.com/office/drawing/2010/main" val="0"/>
@@ -1278,15 +1189,7 @@
         <w:rPr>
           <w:rFonts w:ascii="Helvetica Neue" w:hAnsi="Helvetica Neue"/>
         </w:rPr>
-        <w:t>I type in a se</w:t>
-      </w:r>
-      <w:bookmarkStart w:id="0" w:name="_GoBack"/>
-      <w:bookmarkEnd w:id="0"/>
-      <w:r>
-        <w:rPr>
-          <w:rFonts w:ascii="Helvetica Neue" w:hAnsi="Helvetica Neue"/>
-        </w:rPr>
-        <w:t>arch for “</w:t>
+        <w:t>I type in a search for “</w:t>
       </w:r>
       <w:r>
         <w:rPr>
@@ -1394,14 +1297,56 @@
           <w:rFonts w:ascii="Helvetica Neue" w:hAnsi="Helvetica Neue"/>
         </w:rPr>
       </w:pPr>
-      <w:proofErr w:type="spellStart"/>
-      <w:r>
-        <w:rPr>
-          <w:rFonts w:ascii="Helvetica Neue" w:hAnsi="Helvetica Neue"/>
-        </w:rPr>
-        <w:t>wor</w:t>
-      </w:r>
-      <w:proofErr w:type="spellEnd"/>
+      <w:r>
+        <w:rPr>
+          <w:rFonts w:ascii="Helvetica Neue" w:hAnsi="Helvetica Neue"/>
+        </w:rPr>
+        <w:t>Given I type in a search for “</w:t>
+      </w:r>
+      <w:r>
+        <w:rPr>
+          <w:rFonts w:ascii="Helvetica Neue" w:hAnsi="Helvetica Neue"/>
+        </w:rPr>
+        <w:t>c</w:t>
+      </w:r>
+      <w:r>
+        <w:rPr>
+          <w:rFonts w:ascii="Helvetica Neue" w:hAnsi="Helvetica Neue"/>
+        </w:rPr>
+        <w:t>alzones</w:t>
+      </w:r>
+      <w:r>
+        <w:rPr>
+          <w:rFonts w:ascii="Helvetica Neue" w:hAnsi="Helvetica Neue"/>
+        </w:rPr>
+        <w:t xml:space="preserve">” when I press the search button then I’m given a results page with </w:t>
+      </w:r>
+      <w:r>
+        <w:rPr>
+          <w:rFonts w:ascii="Helvetica Neue" w:hAnsi="Helvetica Neue"/>
+        </w:rPr>
+        <w:t>c</w:t>
+      </w:r>
+      <w:bookmarkStart w:id="0" w:name="_GoBack"/>
+      <w:bookmarkEnd w:id="0"/>
+      <w:r>
+        <w:rPr>
+          <w:rFonts w:ascii="Helvetica Neue" w:hAnsi="Helvetica Neue"/>
+        </w:rPr>
+        <w:t>alzone</w:t>
+      </w:r>
+      <w:r>
+        <w:rPr>
+          <w:rFonts w:ascii="Helvetica Neue" w:hAnsi="Helvetica Neue"/>
+        </w:rPr>
+        <w:t xml:space="preserve"> </w:t>
+      </w:r>
+      <w:r>
+        <w:rPr>
+          <w:rFonts w:ascii="Helvetica Neue" w:hAnsi="Helvetica Neue"/>
+        </w:rPr>
+        <w:t>restaurants</w:t>
+      </w:r>
     </w:p>
     <w:p>
       <w:pPr>
@@ -1620,7 +1565,7 @@
 </file>
 
 <file path=word/numbering.xml><?xml version="1.0" encoding="utf-8"?>
-<w:numbering xmlns:wpc="http://schemas.microsoft.com/office/word/2010/wordprocessingCanvas" xmlns:mo="http://schemas.microsoft.com/office/mac/office/2008/main" xmlns:mc="http://schemas.openxmlformats.org/markup-compatibility/2006" xmlns:mv="urn:schemas-microsoft-com:mac:vml" xmlns:o="urn:schemas-microsoft-com:office:office" xmlns:r="http://schemas.openxmlformats.org/officeDocument/2006/relationships" xmlns:m="http://schemas.openxmlformats.org/officeDocument/2006/math" xmlns:v="urn:schemas-microsoft-com:vml" xmlns:wp14="http://schemas.microsoft.com/office/word/2010/wordprocessingDrawing" xmlns:wp="http://schemas.openxmlformats.org/drawingml/2006/wordprocessingDrawing" xmlns:w10="urn:schemas-microsoft-com:office:word" xmlns:w="http://schemas.openxmlformats.org/wordprocessingml/2006/main" xmlns:w14="http://schemas.microsoft.com/office/word/2010/wordml" xmlns:w15="http://schemas.microsoft.com/office/word/2012/wordml" xmlns:wpg="http://schemas.microsoft.com/office/word/2010/wordprocessingGroup" xmlns:wpi="http://schemas.microsoft.com/office/word/2010/wordprocessingInk" xmlns:wne="http://schemas.microsoft.com/office/word/2006/wordml" xmlns:wps="http://schemas.microsoft.com/office/word/2010/wordprocessingShape" mc:Ignorable="w14 w15 wp14">
+<w:numbering xmlns:wpc="http://schemas.microsoft.com/office/word/2010/wordprocessingCanvas" xmlns:mo="http://schemas.microsoft.com/office/mac/office/2008/main" xmlns:mc="http://schemas.openxmlformats.org/markup-compatibility/2006" xmlns:mv="urn:schemas-microsoft-com:mac:vml" xmlns:o="urn:schemas-microsoft-com:office:office" xmlns:r="http://schemas.openxmlformats.org/officeDocument/2006/relationships" xmlns:m="http://schemas.openxmlformats.org/officeDocument/2006/math" xmlns:v="urn:schemas-microsoft-com:vml" xmlns:wp14="http://schemas.microsoft.com/office/word/2010/wordprocessingDrawing" xmlns:wp="http://schemas.openxmlformats.org/drawingml/2006/wordprocessingDrawing" xmlns:w10="urn:schemas-microsoft-com:office:word" xmlns:w="http://schemas.openxmlformats.org/wordprocessingml/2006/main" xmlns:w14="http://schemas.microsoft.com/office/word/2010/wordml" xmlns:wpg="http://schemas.microsoft.com/office/word/2010/wordprocessingGroup" xmlns:wpi="http://schemas.microsoft.com/office/word/2010/wordprocessingInk" xmlns:wne="http://schemas.microsoft.com/office/word/2006/wordml" xmlns:wps="http://schemas.microsoft.com/office/word/2010/wordprocessingShape" mc:Ignorable="w14 wp14">
   <w:abstractNum w:abstractNumId="0">
     <w:nsid w:val="16FB62C5"/>
     <w:multiLevelType w:val="hybridMultilevel"/>
@@ -2205,7 +2150,7 @@
 </file>
 
 <file path=word/styles.xml><?xml version="1.0" encoding="utf-8"?>
-<w:styles xmlns:mc="http://schemas.openxmlformats.org/markup-compatibility/2006" xmlns:r="http://schemas.openxmlformats.org/officeDocument/2006/relationships" xmlns:w="http://schemas.openxmlformats.org/wordprocessingml/2006/main" xmlns:w14="http://schemas.microsoft.com/office/word/2010/wordml" xmlns:w15="http://schemas.microsoft.com/office/word/2012/wordml" mc:Ignorable="w14 w15">
+<w:styles xmlns:mc="http://schemas.openxmlformats.org/markup-compatibility/2006" xmlns:r="http://schemas.openxmlformats.org/officeDocument/2006/relationships" xmlns:w="http://schemas.openxmlformats.org/wordprocessingml/2006/main" xmlns:w14="http://schemas.microsoft.com/office/word/2010/wordml" mc:Ignorable="w14">
   <w:docDefaults>
     <w:rPrDefault>
       <w:rPr>
@@ -2217,387 +2162,352 @@
     </w:rPrDefault>
     <w:pPrDefault/>
   </w:docDefaults>
-  <w:latentStyles w:defLockedState="0" w:defUIPriority="99" w:defSemiHidden="0" w:defUnhideWhenUsed="0" w:defQFormat="0" w:count="380">
-    <w:lsdException w:name="Normal" w:uiPriority="0" w:qFormat="1"/>
-    <w:lsdException w:name="heading 1" w:uiPriority="9" w:qFormat="1"/>
-    <w:lsdException w:name="heading 2" w:semiHidden="1" w:uiPriority="9" w:unhideWhenUsed="1" w:qFormat="1"/>
-    <w:lsdException w:name="heading 3" w:semiHidden="1" w:uiPriority="9" w:unhideWhenUsed="1" w:qFormat="1"/>
-    <w:lsdException w:name="heading 4" w:semiHidden="1" w:uiPriority="9" w:unhideWhenUsed="1" w:qFormat="1"/>
-    <w:lsdException w:name="heading 5" w:semiHidden="1" w:uiPriority="9" w:unhideWhenUsed="1" w:qFormat="1"/>
-    <w:lsdException w:name="heading 6" w:semiHidden="1" w:uiPriority="9" w:unhideWhenUsed="1" w:qFormat="1"/>
-    <w:lsdException w:name="heading 7" w:semiHidden="1" w:uiPriority="9" w:unhideWhenUsed="1" w:qFormat="1"/>
-    <w:lsdException w:name="heading 8" w:semiHidden="1" w:uiPriority="9" w:unhideWhenUsed="1" w:qFormat="1"/>
-    <w:lsdException w:name="heading 9" w:semiHidden="1" w:uiPriority="9" w:unhideWhenUsed="1" w:qFormat="1"/>
-    <w:lsdException w:name="index 1" w:semiHidden="1" w:unhideWhenUsed="1"/>
-    <w:lsdException w:name="index 2" w:semiHidden="1" w:unhideWhenUsed="1"/>
-    <w:lsdException w:name="index 3" w:semiHidden="1" w:unhideWhenUsed="1"/>
-    <w:lsdException w:name="index 4" w:semiHidden="1" w:unhideWhenUsed="1"/>
-    <w:lsdException w:name="index 5" w:semiHidden="1" w:unhideWhenUsed="1"/>
-    <w:lsdException w:name="index 6" w:semiHidden="1" w:unhideWhenUsed="1"/>
-    <w:lsdException w:name="index 7" w:semiHidden="1" w:unhideWhenUsed="1"/>
-    <w:lsdException w:name="index 8" w:semiHidden="1" w:unhideWhenUsed="1"/>
-    <w:lsdException w:name="index 9" w:semiHidden="1" w:unhideWhenUsed="1"/>
-    <w:lsdException w:name="toc 1" w:semiHidden="1" w:uiPriority="39" w:unhideWhenUsed="1"/>
-    <w:lsdException w:name="toc 2" w:semiHidden="1" w:uiPriority="39" w:unhideWhenUsed="1"/>
-    <w:lsdException w:name="toc 3" w:semiHidden="1" w:uiPriority="39" w:unhideWhenUsed="1"/>
-    <w:lsdException w:name="toc 4" w:semiHidden="1" w:uiPriority="39" w:unhideWhenUsed="1"/>
-    <w:lsdException w:name="toc 5" w:semiHidden="1" w:uiPriority="39" w:unhideWhenUsed="1"/>
-    <w:lsdException w:name="toc 6" w:semiHidden="1" w:uiPriority="39" w:unhideWhenUsed="1"/>
-    <w:lsdException w:name="toc 7" w:semiHidden="1" w:uiPriority="39" w:unhideWhenUsed="1"/>
-    <w:lsdException w:name="toc 8" w:semiHidden="1" w:uiPriority="39" w:unhideWhenUsed="1"/>
-    <w:lsdException w:name="toc 9" w:semiHidden="1" w:uiPriority="39" w:unhideWhenUsed="1"/>
-    <w:lsdException w:name="Normal Indent" w:semiHidden="1" w:unhideWhenUsed="1"/>
-    <w:lsdException w:name="footnote text" w:semiHidden="1" w:unhideWhenUsed="1"/>
-    <w:lsdException w:name="annotation text" w:semiHidden="1" w:unhideWhenUsed="1"/>
-    <w:lsdException w:name="header" w:semiHidden="1" w:unhideWhenUsed="1"/>
-    <w:lsdException w:name="footer" w:semiHidden="1" w:unhideWhenUsed="1"/>
-    <w:lsdException w:name="index heading" w:semiHidden="1" w:unhideWhenUsed="1"/>
-    <w:lsdException w:name="caption" w:semiHidden="1" w:uiPriority="35" w:unhideWhenUsed="1" w:qFormat="1"/>
-    <w:lsdException w:name="table of figures" w:semiHidden="1" w:unhideWhenUsed="1"/>
-    <w:lsdException w:name="envelope address" w:semiHidden="1" w:unhideWhenUsed="1"/>
-    <w:lsdException w:name="envelope return" w:semiHidden="1" w:unhideWhenUsed="1"/>
-    <w:lsdException w:name="footnote reference" w:semiHidden="1" w:unhideWhenUsed="1"/>
-    <w:lsdException w:name="annotation reference" w:semiHidden="1" w:unhideWhenUsed="1"/>
-    <w:lsdException w:name="line number" w:semiHidden="1" w:unhideWhenUsed="1"/>
-    <w:lsdException w:name="page number" w:semiHidden="1" w:unhideWhenUsed="1"/>
-    <w:lsdException w:name="endnote reference" w:semiHidden="1" w:unhideWhenUsed="1"/>
-    <w:lsdException w:name="endnote text" w:semiHidden="1" w:unhideWhenUsed="1"/>
-    <w:lsdException w:name="table of authorities" w:semiHidden="1" w:unhideWhenUsed="1"/>
-    <w:lsdException w:name="macro" w:semiHidden="1" w:unhideWhenUsed="1"/>
-    <w:lsdException w:name="toa heading" w:semiHidden="1" w:unhideWhenUsed="1"/>
-    <w:lsdException w:name="List" w:semiHidden="1" w:unhideWhenUsed="1"/>
-    <w:lsdException w:name="List Bullet" w:semiHidden="1" w:unhideWhenUsed="1"/>
-    <w:lsdException w:name="List Number" w:semiHidden="1" w:unhideWhenUsed="1"/>
-    <w:lsdException w:name="List 2" w:semiHidden="1" w:unhideWhenUsed="1"/>
-    <w:lsdException w:name="List 3" w:semiHidden="1" w:unhideWhenUsed="1"/>
-    <w:lsdException w:name="List 4" w:semiHidden="1" w:unhideWhenUsed="1"/>
-    <w:lsdException w:name="List 5" w:semiHidden="1" w:unhideWhenUsed="1"/>
-    <w:lsdException w:name="List Bullet 2" w:semiHidden="1" w:unhideWhenUsed="1"/>
-    <w:lsdException w:name="List Bullet 3" w:semiHidden="1" w:unhideWhenUsed="1"/>
-    <w:lsdException w:name="List Bullet 4" w:semiHidden="1" w:unhideWhenUsed="1"/>
-    <w:lsdException w:name="List Bullet 5" w:semiHidden="1" w:unhideWhenUsed="1"/>
-    <w:lsdException w:name="List Number 2" w:semiHidden="1" w:unhideWhenUsed="1"/>
-    <w:lsdException w:name="List Number 3" w:semiHidden="1" w:unhideWhenUsed="1"/>
-    <w:lsdException w:name="List Number 4" w:semiHidden="1" w:unhideWhenUsed="1"/>
-    <w:lsdException w:name="List Number 5" w:semiHidden="1" w:unhideWhenUsed="1"/>
-    <w:lsdException w:name="Title" w:uiPriority="10" w:qFormat="1"/>
-    <w:lsdException w:name="Closing" w:semiHidden="1" w:unhideWhenUsed="1"/>
-    <w:lsdException w:name="Signature" w:semiHidden="1" w:unhideWhenUsed="1"/>
-    <w:lsdException w:name="Default Paragraph Font" w:semiHidden="1" w:uiPriority="1" w:unhideWhenUsed="1"/>
-    <w:lsdException w:name="Body Text" w:semiHidden="1" w:unhideWhenUsed="1"/>
-    <w:lsdException w:name="Body Text Indent" w:semiHidden="1" w:unhideWhenUsed="1"/>
-    <w:lsdException w:name="List Continue" w:semiHidden="1" w:unhideWhenUsed="1"/>
-    <w:lsdException w:name="List Continue 2" w:semiHidden="1" w:unhideWhenUsed="1"/>
-    <w:lsdException w:name="List Continue 3" w:semiHidden="1" w:unhideWhenUsed="1"/>
-    <w:lsdException w:name="List Continue 4" w:semiHidden="1" w:unhideWhenUsed="1"/>
-    <w:lsdException w:name="List Continue 5" w:semiHidden="1" w:unhideWhenUsed="1"/>
-    <w:lsdException w:name="Message Header" w:semiHidden="1" w:unhideWhenUsed="1"/>
-    <w:lsdException w:name="Subtitle" w:uiPriority="11" w:qFormat="1"/>
-    <w:lsdException w:name="Salutation" w:semiHidden="1" w:unhideWhenUsed="1"/>
-    <w:lsdException w:name="Date" w:semiHidden="1" w:unhideWhenUsed="1"/>
-    <w:lsdException w:name="Body Text First Indent" w:semiHidden="1" w:unhideWhenUsed="1"/>
-    <w:lsdException w:name="Body Text First Indent 2" w:semiHidden="1" w:unhideWhenUsed="1"/>
-    <w:lsdException w:name="Note Heading" w:semiHidden="1" w:unhideWhenUsed="1"/>
-    <w:lsdException w:name="Body Text 2" w:semiHidden="1" w:unhideWhenUsed="1"/>
-    <w:lsdException w:name="Body Text 3" w:semiHidden="1" w:unhideWhenUsed="1"/>
-    <w:lsdException w:name="Body Text Indent 2" w:semiHidden="1" w:unhideWhenUsed="1"/>
-    <w:lsdException w:name="Body Text Indent 3" w:semiHidden="1" w:unhideWhenUsed="1"/>
-    <w:lsdException w:name="Block Text" w:semiHidden="1" w:unhideWhenUsed="1"/>
-    <w:lsdException w:name="Hyperlink" w:semiHidden="1" w:unhideWhenUsed="1"/>
-    <w:lsdException w:name="FollowedHyperlink" w:semiHidden="1" w:unhideWhenUsed="1"/>
-    <w:lsdException w:name="Strong" w:uiPriority="22" w:qFormat="1"/>
-    <w:lsdException w:name="Emphasis" w:uiPriority="20" w:qFormat="1"/>
-    <w:lsdException w:name="Document Map" w:semiHidden="1" w:unhideWhenUsed="1"/>
-    <w:lsdException w:name="Plain Text" w:semiHidden="1" w:unhideWhenUsed="1"/>
-    <w:lsdException w:name="E-mail Signature" w:semiHidden="1" w:unhideWhenUsed="1"/>
-    <w:lsdException w:name="HTML Top of Form" w:semiHidden="1" w:unhideWhenUsed="1"/>
-    <w:lsdException w:name="HTML Bottom of Form" w:semiHidden="1" w:unhideWhenUsed="1"/>
-    <w:lsdException w:name="Normal (Web)" w:semiHidden="1" w:unhideWhenUsed="1"/>
-    <w:lsdException w:name="HTML Acronym" w:semiHidden="1" w:unhideWhenUsed="1"/>
-    <w:lsdException w:name="HTML Address" w:semiHidden="1" w:unhideWhenUsed="1"/>
-    <w:lsdException w:name="HTML Cite" w:semiHidden="1" w:unhideWhenUsed="1"/>
-    <w:lsdException w:name="HTML Code" w:semiHidden="1" w:unhideWhenUsed="1"/>
-    <w:lsdException w:name="HTML Definition" w:semiHidden="1" w:unhideWhenUsed="1"/>
-    <w:lsdException w:name="HTML Keyboard" w:semiHidden="1" w:unhideWhenUsed="1"/>
-    <w:lsdException w:name="HTML Preformatted" w:semiHidden="1" w:unhideWhenUsed="1"/>
-    <w:lsdException w:name="HTML Sample" w:semiHidden="1" w:unhideWhenUsed="1"/>
-    <w:lsdException w:name="HTML Typewriter" w:semiHidden="1" w:unhideWhenUsed="1"/>
-    <w:lsdException w:name="HTML Variable" w:semiHidden="1" w:unhideWhenUsed="1"/>
-    <w:lsdException w:name="Normal Table" w:semiHidden="1" w:unhideWhenUsed="1"/>
-    <w:lsdException w:name="annotation subject" w:semiHidden="1" w:unhideWhenUsed="1"/>
-    <w:lsdException w:name="No List" w:semiHidden="1" w:unhideWhenUsed="1"/>
-    <w:lsdException w:name="Outline List 1" w:semiHidden="1" w:unhideWhenUsed="1"/>
-    <w:lsdException w:name="Outline List 2" w:semiHidden="1" w:unhideWhenUsed="1"/>
-    <w:lsdException w:name="Outline List 3" w:semiHidden="1" w:unhideWhenUsed="1"/>
-    <w:lsdException w:name="Table Simple 1" w:semiHidden="1" w:unhideWhenUsed="1"/>
-    <w:lsdException w:name="Table Simple 2" w:semiHidden="1" w:unhideWhenUsed="1"/>
-    <w:lsdException w:name="Table Simple 3" w:semiHidden="1" w:unhideWhenUsed="1"/>
-    <w:lsdException w:name="Table Classic 1" w:semiHidden="1" w:unhideWhenUsed="1"/>
-    <w:lsdException w:name="Table Classic 2" w:semiHidden="1" w:unhideWhenUsed="1"/>
-    <w:lsdException w:name="Table Classic 3" w:semiHidden="1" w:unhideWhenUsed="1"/>
-    <w:lsdException w:name="Table Classic 4" w:semiHidden="1" w:unhideWhenUsed="1"/>
-    <w:lsdException w:name="Table Colorful 1" w:semiHidden="1" w:unhideWhenUsed="1"/>
-    <w:lsdException w:name="Table Colorful 2" w:semiHidden="1" w:unhideWhenUsed="1"/>
-    <w:lsdException w:name="Table Colorful 3" w:semiHidden="1" w:unhideWhenUsed="1"/>
-    <w:lsdException w:name="Table Columns 1" w:semiHidden="1" w:unhideWhenUsed="1"/>
-    <w:lsdException w:name="Table Columns 2" w:semiHidden="1" w:unhideWhenUsed="1"/>
-    <w:lsdException w:name="Table Columns 3" w:semiHidden="1" w:unhideWhenUsed="1"/>
-    <w:lsdException w:name="Table Columns 4" w:semiHidden="1" w:unhideWhenUsed="1"/>
-    <w:lsdException w:name="Table Columns 5" w:semiHidden="1" w:unhideWhenUsed="1"/>
-    <w:lsdException w:name="Table Grid 1" w:semiHidden="1" w:unhideWhenUsed="1"/>
-    <w:lsdException w:name="Table Grid 2" w:semiHidden="1" w:unhideWhenUsed="1"/>
-    <w:lsdException w:name="Table Grid 3" w:semiHidden="1" w:unhideWhenUsed="1"/>
-    <w:lsdException w:name="Table Grid 4" w:semiHidden="1" w:unhideWhenUsed="1"/>
-    <w:lsdException w:name="Table Grid 5" w:semiHidden="1" w:unhideWhenUsed="1"/>
-    <w:lsdException w:name="Table Grid 6" w:semiHidden="1" w:unhideWhenUsed="1"/>
-    <w:lsdException w:name="Table Grid 7" w:semiHidden="1" w:unhideWhenUsed="1"/>
-    <w:lsdException w:name="Table Grid 8" w:semiHidden="1" w:unhideWhenUsed="1"/>
-    <w:lsdException w:name="Table List 1" w:semiHidden="1" w:unhideWhenUsed="1"/>
-    <w:lsdException w:name="Table List 2" w:semiHidden="1" w:unhideWhenUsed="1"/>
-    <w:lsdException w:name="Table List 3" w:semiHidden="1" w:unhideWhenUsed="1"/>
-    <w:lsdException w:name="Table List 4" w:semiHidden="1" w:unhideWhenUsed="1"/>
-    <w:lsdException w:name="Table List 5" w:semiHidden="1" w:unhideWhenUsed="1"/>
-    <w:lsdException w:name="Table List 6" w:semiHidden="1" w:unhideWhenUsed="1"/>
-    <w:lsdException w:name="Table List 7" w:semiHidden="1" w:unhideWhenUsed="1"/>
-    <w:lsdException w:name="Table List 8" w:semiHidden="1" w:unhideWhenUsed="1"/>
-    <w:lsdException w:name="Table 3D effects 1" w:semiHidden="1" w:unhideWhenUsed="1"/>
-    <w:lsdException w:name="Table 3D effects 2" w:semiHidden="1" w:unhideWhenUsed="1"/>
-    <w:lsdException w:name="Table 3D effects 3" w:semiHidden="1" w:unhideWhenUsed="1"/>
-    <w:lsdException w:name="Table Contemporary" w:semiHidden="1" w:unhideWhenUsed="1"/>
-    <w:lsdException w:name="Table Elegant" w:semiHidden="1" w:unhideWhenUsed="1"/>
-    <w:lsdException w:name="Table Professional" w:semiHidden="1" w:unhideWhenUsed="1"/>
-    <w:lsdException w:name="Table Subtle 1" w:semiHidden="1" w:unhideWhenUsed="1"/>
-    <w:lsdException w:name="Table Subtle 2" w:semiHidden="1" w:unhideWhenUsed="1"/>
-    <w:lsdException w:name="Table Web 1" w:semiHidden="1" w:unhideWhenUsed="1"/>
-    <w:lsdException w:name="Table Web 2" w:semiHidden="1" w:unhideWhenUsed="1"/>
-    <w:lsdException w:name="Table Web 3" w:semiHidden="1" w:unhideWhenUsed="1"/>
-    <w:lsdException w:name="Balloon Text" w:semiHidden="1" w:unhideWhenUsed="1"/>
-    <w:lsdException w:name="Table Grid" w:uiPriority="39"/>
-    <w:lsdException w:name="Table Theme" w:semiHidden="1" w:unhideWhenUsed="1"/>
-    <w:lsdException w:name="Note Level 1" w:semiHidden="1" w:unhideWhenUsed="1"/>
-    <w:lsdException w:name="Note Level 2" w:semiHidden="1" w:unhideWhenUsed="1"/>
-    <w:lsdException w:name="Note Level 3" w:semiHidden="1" w:unhideWhenUsed="1"/>
-    <w:lsdException w:name="Note Level 4" w:semiHidden="1" w:unhideWhenUsed="1"/>
-    <w:lsdException w:name="Note Level 5" w:semiHidden="1" w:unhideWhenUsed="1"/>
-    <w:lsdException w:name="Note Level 6" w:semiHidden="1" w:unhideWhenUsed="1"/>
-    <w:lsdException w:name="Note Level 7" w:semiHidden="1" w:unhideWhenUsed="1"/>
-    <w:lsdException w:name="Note Level 8" w:semiHidden="1" w:unhideWhenUsed="1"/>
-    <w:lsdException w:name="Note Level 9" w:semiHidden="1" w:unhideWhenUsed="1"/>
-    <w:lsdException w:name="Placeholder Text" w:semiHidden="1"/>
-    <w:lsdException w:name="No Spacing" w:uiPriority="1" w:qFormat="1"/>
-    <w:lsdException w:name="Light Shading" w:uiPriority="60"/>
-    <w:lsdException w:name="Light List" w:uiPriority="61"/>
-    <w:lsdException w:name="Light Grid" w:uiPriority="62"/>
-    <w:lsdException w:name="Medium Shading 1" w:uiPriority="63"/>
-    <w:lsdException w:name="Medium Shading 2" w:uiPriority="64"/>
-    <w:lsdException w:name="Medium List 1" w:uiPriority="65"/>
-    <w:lsdException w:name="Medium List 2" w:uiPriority="66"/>
-    <w:lsdException w:name="Medium Grid 1" w:uiPriority="67"/>
-    <w:lsdException w:name="Medium Grid 2" w:uiPriority="68"/>
-    <w:lsdException w:name="Medium Grid 3" w:uiPriority="69"/>
-    <w:lsdException w:name="Dark List" w:uiPriority="70"/>
-    <w:lsdException w:name="Colorful Shading" w:uiPriority="71"/>
-    <w:lsdException w:name="Colorful List" w:uiPriority="72"/>
-    <w:lsdException w:name="Colorful Grid" w:uiPriority="73"/>
-    <w:lsdException w:name="Light Shading Accent 1" w:uiPriority="60"/>
-    <w:lsdException w:name="Light List Accent 1" w:uiPriority="61"/>
-    <w:lsdException w:name="Light Grid Accent 1" w:uiPriority="62"/>
-    <w:lsdException w:name="Medium Shading 1 Accent 1" w:uiPriority="63"/>
-    <w:lsdException w:name="Medium Shading 2 Accent 1" w:uiPriority="64"/>
-    <w:lsdException w:name="Medium List 1 Accent 1" w:uiPriority="65"/>
-    <w:lsdException w:name="Revision" w:semiHidden="1"/>
-    <w:lsdException w:name="List Paragraph" w:uiPriority="34" w:qFormat="1"/>
-    <w:lsdException w:name="Quote" w:uiPriority="29" w:qFormat="1"/>
-    <w:lsdException w:name="Intense Quote" w:uiPriority="30" w:qFormat="1"/>
-    <w:lsdException w:name="Medium List 2 Accent 1" w:uiPriority="66"/>
-    <w:lsdException w:name="Medium Grid 1 Accent 1" w:uiPriority="67"/>
-    <w:lsdException w:name="Medium Grid 2 Accent 1" w:uiPriority="68"/>
-    <w:lsdException w:name="Medium Grid 3 Accent 1" w:uiPriority="69"/>
-    <w:lsdException w:name="Dark List Accent 1" w:uiPriority="70"/>
-    <w:lsdException w:name="Colorful Shading Accent 1" w:uiPriority="71"/>
-    <w:lsdException w:name="Colorful List Accent 1" w:uiPriority="72"/>
-    <w:lsdException w:name="Colorful Grid Accent 1" w:uiPriority="73"/>
-    <w:lsdException w:name="Light Shading Accent 2" w:uiPriority="60"/>
-    <w:lsdException w:name="Light List Accent 2" w:uiPriority="61"/>
-    <w:lsdException w:name="Light Grid Accent 2" w:uiPriority="62"/>
-    <w:lsdException w:name="Medium Shading 1 Accent 2" w:uiPriority="63"/>
-    <w:lsdException w:name="Medium Shading 2 Accent 2" w:uiPriority="64"/>
-    <w:lsdException w:name="Medium List 1 Accent 2" w:uiPriority="65"/>
-    <w:lsdException w:name="Medium List 2 Accent 2" w:uiPriority="66"/>
-    <w:lsdException w:name="Medium Grid 1 Accent 2" w:uiPriority="67"/>
-    <w:lsdException w:name="Medium Grid 2 Accent 2" w:uiPriority="68"/>
-    <w:lsdException w:name="Medium Grid 3 Accent 2" w:uiPriority="69"/>
-    <w:lsdException w:name="Dark List Accent 2" w:uiPriority="70"/>
-    <w:lsdException w:name="Colorful Shading Accent 2" w:uiPriority="71"/>
-    <w:lsdException w:name="Colorful List Accent 2" w:uiPriority="72"/>
-    <w:lsdException w:name="Colorful Grid Accent 2" w:uiPriority="73"/>
-    <w:lsdException w:name="Light Shading Accent 3" w:uiPriority="60"/>
-    <w:lsdException w:name="Light List Accent 3" w:uiPriority="61"/>
-    <w:lsdException w:name="Light Grid Accent 3" w:uiPriority="62"/>
-    <w:lsdException w:name="Medium Shading 1 Accent 3" w:uiPriority="63"/>
-    <w:lsdException w:name="Medium Shading 2 Accent 3" w:uiPriority="64"/>
-    <w:lsdException w:name="Medium List 1 Accent 3" w:uiPriority="65"/>
-    <w:lsdException w:name="Medium List 2 Accent 3" w:uiPriority="66"/>
-    <w:lsdException w:name="Medium Grid 1 Accent 3" w:uiPriority="67"/>
-    <w:lsdException w:name="Medium Grid 2 Accent 3" w:uiPriority="68"/>
-    <w:lsdException w:name="Medium Grid 3 Accent 3" w:uiPriority="69"/>
-    <w:lsdException w:name="Dark List Accent 3" w:uiPriority="70"/>
-    <w:lsdException w:name="Colorful Shading Accent 3" w:uiPriority="71"/>
-    <w:lsdException w:name="Colorful List Accent 3" w:uiPriority="72"/>
-    <w:lsdException w:name="Colorful Grid Accent 3" w:uiPriority="73"/>
-    <w:lsdException w:name="Light Shading Accent 4" w:uiPriority="60"/>
-    <w:lsdException w:name="Light List Accent 4" w:uiPriority="61"/>
-    <w:lsdException w:name="Light Grid Accent 4" w:uiPriority="62"/>
-    <w:lsdException w:name="Medium Shading 1 Accent 4" w:uiPriority="63"/>
-    <w:lsdException w:name="Medium Shading 2 Accent 4" w:uiPriority="64"/>
-    <w:lsdException w:name="Medium List 1 Accent 4" w:uiPriority="65"/>
-    <w:lsdException w:name="Medium List 2 Accent 4" w:uiPriority="66"/>
-    <w:lsdException w:name="Medium Grid 1 Accent 4" w:uiPriority="67"/>
-    <w:lsdException w:name="Medium Grid 2 Accent 4" w:uiPriority="68"/>
-    <w:lsdException w:name="Medium Grid 3 Accent 4" w:uiPriority="69"/>
-    <w:lsdException w:name="Dark List Accent 4" w:uiPriority="70"/>
-    <w:lsdException w:name="Colorful Shading Accent 4" w:uiPriority="71"/>
-    <w:lsdException w:name="Colorful List Accent 4" w:uiPriority="72"/>
-    <w:lsdException w:name="Colorful Grid Accent 4" w:uiPriority="73"/>
-    <w:lsdException w:name="Light Shading Accent 5" w:uiPriority="60"/>
-    <w:lsdException w:name="Light List Accent 5" w:uiPriority="61"/>
-    <w:lsdException w:name="Light Grid Accent 5" w:uiPriority="62"/>
-    <w:lsdException w:name="Medium Shading 1 Accent 5" w:uiPriority="63"/>
-    <w:lsdException w:name="Medium Shading 2 Accent 5" w:uiPriority="64"/>
-    <w:lsdException w:name="Medium List 1 Accent 5" w:uiPriority="65"/>
-    <w:lsdException w:name="Medium List 2 Accent 5" w:uiPriority="66"/>
-    <w:lsdException w:name="Medium Grid 1 Accent 5" w:uiPriority="67"/>
-    <w:lsdException w:name="Medium Grid 2 Accent 5" w:uiPriority="68"/>
-    <w:lsdException w:name="Medium Grid 3 Accent 5" w:uiPriority="69"/>
-    <w:lsdException w:name="Dark List Accent 5" w:uiPriority="70"/>
-    <w:lsdException w:name="Colorful Shading Accent 5" w:uiPriority="71"/>
-    <w:lsdException w:name="Colorful List Accent 5" w:uiPriority="72"/>
-    <w:lsdException w:name="Colorful Grid Accent 5" w:uiPriority="73"/>
-    <w:lsdException w:name="Light Shading Accent 6" w:uiPriority="60"/>
-    <w:lsdException w:name="Light List Accent 6" w:uiPriority="61"/>
-    <w:lsdException w:name="Light Grid Accent 6" w:uiPriority="62"/>
-    <w:lsdException w:name="Medium Shading 1 Accent 6" w:uiPriority="63"/>
-    <w:lsdException w:name="Medium Shading 2 Accent 6" w:uiPriority="64"/>
-    <w:lsdException w:name="Medium List 1 Accent 6" w:uiPriority="65"/>
-    <w:lsdException w:name="Medium List 2 Accent 6" w:uiPriority="66"/>
-    <w:lsdException w:name="Medium Grid 1 Accent 6" w:uiPriority="67"/>
-    <w:lsdException w:name="Medium Grid 2 Accent 6" w:uiPriority="68"/>
-    <w:lsdException w:name="Medium Grid 3 Accent 6" w:uiPriority="69"/>
-    <w:lsdException w:name="Dark List Accent 6" w:uiPriority="70"/>
-    <w:lsdException w:name="Colorful Shading Accent 6" w:uiPriority="71"/>
-    <w:lsdException w:name="Colorful List Accent 6" w:uiPriority="72"/>
-    <w:lsdException w:name="Colorful Grid Accent 6" w:uiPriority="73"/>
-    <w:lsdException w:name="Subtle Emphasis" w:uiPriority="19" w:qFormat="1"/>
-    <w:lsdException w:name="Intense Emphasis" w:uiPriority="21" w:qFormat="1"/>
-    <w:lsdException w:name="Subtle Reference" w:uiPriority="31" w:qFormat="1"/>
-    <w:lsdException w:name="Intense Reference" w:uiPriority="32" w:qFormat="1"/>
-    <w:lsdException w:name="Book Title" w:uiPriority="33" w:qFormat="1"/>
-    <w:lsdException w:name="Bibliography" w:semiHidden="1" w:uiPriority="37" w:unhideWhenUsed="1"/>
-    <w:lsdException w:name="TOC Heading" w:semiHidden="1" w:uiPriority="39" w:unhideWhenUsed="1" w:qFormat="1"/>
-    <w:lsdException w:name="Plain Table 1" w:uiPriority="41"/>
-    <w:lsdException w:name="Plain Table 2" w:uiPriority="42"/>
-    <w:lsdException w:name="Plain Table 3" w:uiPriority="43"/>
-    <w:lsdException w:name="Plain Table 4" w:uiPriority="44"/>
-    <w:lsdException w:name="Plain Table 5" w:uiPriority="45"/>
-    <w:lsdException w:name="Grid Table Light" w:uiPriority="40"/>
-    <w:lsdException w:name="Grid Table 1 Light" w:uiPriority="46"/>
-    <w:lsdException w:name="Grid Table 2" w:uiPriority="47"/>
-    <w:lsdException w:name="Grid Table 3" w:uiPriority="48"/>
-    <w:lsdException w:name="Grid Table 4" w:uiPriority="49"/>
-    <w:lsdException w:name="Grid Table 5 Dark" w:uiPriority="50"/>
-    <w:lsdException w:name="Grid Table 6 Colorful" w:uiPriority="51"/>
-    <w:lsdException w:name="Grid Table 7 Colorful" w:uiPriority="52"/>
-    <w:lsdException w:name="Grid Table 1 Light Accent 1" w:uiPriority="46"/>
-    <w:lsdException w:name="Grid Table 2 Accent 1" w:uiPriority="47"/>
-    <w:lsdException w:name="Grid Table 3 Accent 1" w:uiPriority="48"/>
-    <w:lsdException w:name="Grid Table 4 Accent 1" w:uiPriority="49"/>
-    <w:lsdException w:name="Grid Table 5 Dark Accent 1" w:uiPriority="50"/>
-    <w:lsdException w:name="Grid Table 6 Colorful Accent 1" w:uiPriority="51"/>
-    <w:lsdException w:name="Grid Table 7 Colorful Accent 1" w:uiPriority="52"/>
-    <w:lsdException w:name="Grid Table 1 Light Accent 2" w:uiPriority="46"/>
-    <w:lsdException w:name="Grid Table 2 Accent 2" w:uiPriority="47"/>
-    <w:lsdException w:name="Grid Table 3 Accent 2" w:uiPriority="48"/>
-    <w:lsdException w:name="Grid Table 4 Accent 2" w:uiPriority="49"/>
-    <w:lsdException w:name="Grid Table 5 Dark Accent 2" w:uiPriority="50"/>
-    <w:lsdException w:name="Grid Table 6 Colorful Accent 2" w:uiPriority="51"/>
-    <w:lsdException w:name="Grid Table 7 Colorful Accent 2" w:uiPriority="52"/>
-    <w:lsdException w:name="Grid Table 1 Light Accent 3" w:uiPriority="46"/>
-    <w:lsdException w:name="Grid Table 2 Accent 3" w:uiPriority="47"/>
-    <w:lsdException w:name="Grid Table 3 Accent 3" w:uiPriority="48"/>
-    <w:lsdException w:name="Grid Table 4 Accent 3" w:uiPriority="49"/>
-    <w:lsdException w:name="Grid Table 5 Dark Accent 3" w:uiPriority="50"/>
-    <w:lsdException w:name="Grid Table 6 Colorful Accent 3" w:uiPriority="51"/>
-    <w:lsdException w:name="Grid Table 7 Colorful Accent 3" w:uiPriority="52"/>
-    <w:lsdException w:name="Grid Table 1 Light Accent 4" w:uiPriority="46"/>
-    <w:lsdException w:name="Grid Table 2 Accent 4" w:uiPriority="47"/>
-    <w:lsdException w:name="Grid Table 3 Accent 4" w:uiPriority="48"/>
-    <w:lsdException w:name="Grid Table 4 Accent 4" w:uiPriority="49"/>
-    <w:lsdException w:name="Grid Table 5 Dark Accent 4" w:uiPriority="50"/>
-    <w:lsdException w:name="Grid Table 6 Colorful Accent 4" w:uiPriority="51"/>
-    <w:lsdException w:name="Grid Table 7 Colorful Accent 4" w:uiPriority="52"/>
-    <w:lsdException w:name="Grid Table 1 Light Accent 5" w:uiPriority="46"/>
-    <w:lsdException w:name="Grid Table 2 Accent 5" w:uiPriority="47"/>
-    <w:lsdException w:name="Grid Table 3 Accent 5" w:uiPriority="48"/>
-    <w:lsdException w:name="Grid Table 4 Accent 5" w:uiPriority="49"/>
-    <w:lsdException w:name="Grid Table 5 Dark Accent 5" w:uiPriority="50"/>
-    <w:lsdException w:name="Grid Table 6 Colorful Accent 5" w:uiPriority="51"/>
-    <w:lsdException w:name="Grid Table 7 Colorful Accent 5" w:uiPriority="52"/>
-    <w:lsdException w:name="Grid Table 1 Light Accent 6" w:uiPriority="46"/>
-    <w:lsdException w:name="Grid Table 2 Accent 6" w:uiPriority="47"/>
-    <w:lsdException w:name="Grid Table 3 Accent 6" w:uiPriority="48"/>
-    <w:lsdException w:name="Grid Table 4 Accent 6" w:uiPriority="49"/>
-    <w:lsdException w:name="Grid Table 5 Dark Accent 6" w:uiPriority="50"/>
-    <w:lsdException w:name="Grid Table 6 Colorful Accent 6" w:uiPriority="51"/>
-    <w:lsdException w:name="Grid Table 7 Colorful Accent 6" w:uiPriority="52"/>
-    <w:lsdException w:name="List Table 1 Light" w:uiPriority="46"/>
-    <w:lsdException w:name="List Table 2" w:uiPriority="47"/>
-    <w:lsdException w:name="List Table 3" w:uiPriority="48"/>
-    <w:lsdException w:name="List Table 4" w:uiPriority="49"/>
-    <w:lsdException w:name="List Table 5 Dark" w:uiPriority="50"/>
-    <w:lsdException w:name="List Table 6 Colorful" w:uiPriority="51"/>
-    <w:lsdException w:name="List Table 7 Colorful" w:uiPriority="52"/>
-    <w:lsdException w:name="List Table 1 Light Accent 1" w:uiPriority="46"/>
-    <w:lsdException w:name="List Table 2 Accent 1" w:uiPriority="47"/>
-    <w:lsdException w:name="List Table 3 Accent 1" w:uiPriority="48"/>
-    <w:lsdException w:name="List Table 4 Accent 1" w:uiPriority="49"/>
-    <w:lsdException w:name="List Table 5 Dark Accent 1" w:uiPriority="50"/>
-    <w:lsdException w:name="List Table 6 Colorful Accent 1" w:uiPriority="51"/>
-    <w:lsdException w:name="List Table 7 Colorful Accent 1" w:uiPriority="52"/>
-    <w:lsdException w:name="List Table 1 Light Accent 2" w:uiPriority="46"/>
-    <w:lsdException w:name="List Table 2 Accent 2" w:uiPriority="47"/>
-    <w:lsdException w:name="List Table 3 Accent 2" w:uiPriority="48"/>
-    <w:lsdException w:name="List Table 4 Accent 2" w:uiPriority="49"/>
-    <w:lsdException w:name="List Table 5 Dark Accent 2" w:uiPriority="50"/>
-    <w:lsdException w:name="List Table 6 Colorful Accent 2" w:uiPriority="51"/>
-    <w:lsdException w:name="List Table 7 Colorful Accent 2" w:uiPriority="52"/>
-    <w:lsdException w:name="List Table 1 Light Accent 3" w:uiPriority="46"/>
-    <w:lsdException w:name="List Table 2 Accent 3" w:uiPriority="47"/>
-    <w:lsdException w:name="List Table 3 Accent 3" w:uiPriority="48"/>
-    <w:lsdException w:name="List Table 4 Accent 3" w:uiPriority="49"/>
-    <w:lsdException w:name="List Table 5 Dark Accent 3" w:uiPriority="50"/>
-    <w:lsdException w:name="List Table 6 Colorful Accent 3" w:uiPriority="51"/>
-    <w:lsdException w:name="List Table 7 Colorful Accent 3" w:uiPriority="52"/>
-    <w:lsdException w:name="List Table 1 Light Accent 4" w:uiPriority="46"/>
-    <w:lsdException w:name="List Table 2 Accent 4" w:uiPriority="47"/>
-    <w:lsdException w:name="List Table 3 Accent 4" w:uiPriority="48"/>
-    <w:lsdException w:name="List Table 4 Accent 4" w:uiPriority="49"/>
-    <w:lsdException w:name="List Table 5 Dark Accent 4" w:uiPriority="50"/>
-    <w:lsdException w:name="List Table 6 Colorful Accent 4" w:uiPriority="51"/>
-    <w:lsdException w:name="List Table 7 Colorful Accent 4" w:uiPriority="52"/>
-    <w:lsdException w:name="List Table 1 Light Accent 5" w:uiPriority="46"/>
-    <w:lsdException w:name="List Table 2 Accent 5" w:uiPriority="47"/>
-    <w:lsdException w:name="List Table 3 Accent 5" w:uiPriority="48"/>
-    <w:lsdException w:name="List Table 4 Accent 5" w:uiPriority="49"/>
-    <w:lsdException w:name="List Table 5 Dark Accent 5" w:uiPriority="50"/>
-    <w:lsdException w:name="List Table 6 Colorful Accent 5" w:uiPriority="51"/>
-    <w:lsdException w:name="List Table 7 Colorful Accent 5" w:uiPriority="52"/>
-    <w:lsdException w:name="List Table 1 Light Accent 6" w:uiPriority="46"/>
-    <w:lsdException w:name="List Table 2 Accent 6" w:uiPriority="47"/>
-    <w:lsdException w:name="List Table 3 Accent 6" w:uiPriority="48"/>
-    <w:lsdException w:name="List Table 4 Accent 6" w:uiPriority="49"/>
-    <w:lsdException w:name="List Table 5 Dark Accent 6" w:uiPriority="50"/>
-    <w:lsdException w:name="List Table 6 Colorful Accent 6" w:uiPriority="51"/>
-    <w:lsdException w:name="List Table 7 Colorful Accent 6" w:uiPriority="52"/>
+  <w:latentStyles w:defLockedState="0" w:defUIPriority="99" w:defSemiHidden="1" w:defUnhideWhenUsed="1" w:defQFormat="0" w:count="276">
+    <w:lsdException w:name="Normal" w:semiHidden="0" w:uiPriority="0" w:unhideWhenUsed="0" w:qFormat="1"/>
+    <w:lsdException w:name="heading 1" w:semiHidden="0" w:uiPriority="9" w:unhideWhenUsed="0" w:qFormat="1"/>
+    <w:lsdException w:name="heading 2" w:uiPriority="9" w:qFormat="1"/>
+    <w:lsdException w:name="heading 3" w:uiPriority="9" w:qFormat="1"/>
+    <w:lsdException w:name="heading 4" w:uiPriority="9" w:qFormat="1"/>
+    <w:lsdException w:name="heading 5" w:uiPriority="9" w:qFormat="1"/>
+    <w:lsdException w:name="heading 6" w:uiPriority="9" w:qFormat="1"/>
+    <w:lsdException w:name="heading 7" w:uiPriority="9" w:qFormat="1"/>
+    <w:lsdException w:name="heading 8" w:uiPriority="9" w:qFormat="1"/>
+    <w:lsdException w:name="heading 9" w:uiPriority="9" w:qFormat="1"/>
+    <w:lsdException w:name="toc 1" w:uiPriority="39"/>
+    <w:lsdException w:name="toc 2" w:uiPriority="39"/>
+    <w:lsdException w:name="toc 3" w:uiPriority="39"/>
+    <w:lsdException w:name="toc 4" w:uiPriority="39"/>
+    <w:lsdException w:name="toc 5" w:uiPriority="39"/>
+    <w:lsdException w:name="toc 6" w:uiPriority="39"/>
+    <w:lsdException w:name="toc 7" w:uiPriority="39"/>
+    <w:lsdException w:name="toc 8" w:uiPriority="39"/>
+    <w:lsdException w:name="toc 9" w:uiPriority="39"/>
+    <w:lsdException w:name="caption" w:uiPriority="35" w:qFormat="1"/>
+    <w:lsdException w:name="Title" w:semiHidden="0" w:uiPriority="10" w:unhideWhenUsed="0" w:qFormat="1"/>
+    <w:lsdException w:name="Default Paragraph Font" w:uiPriority="1"/>
+    <w:lsdException w:name="Subtitle" w:semiHidden="0" w:uiPriority="11" w:unhideWhenUsed="0" w:qFormat="1"/>
+    <w:lsdException w:name="Strong" w:semiHidden="0" w:uiPriority="22" w:unhideWhenUsed="0" w:qFormat="1"/>
+    <w:lsdException w:name="Emphasis" w:semiHidden="0" w:uiPriority="20" w:unhideWhenUsed="0" w:qFormat="1"/>
+    <w:lsdException w:name="Table Grid" w:semiHidden="0" w:uiPriority="39" w:unhideWhenUsed="0"/>
+    <w:lsdException w:name="Placeholder Text" w:unhideWhenUsed="0"/>
+    <w:lsdException w:name="No Spacing" w:semiHidden="0" w:uiPriority="1" w:unhideWhenUsed="0" w:qFormat="1"/>
+    <w:lsdException w:name="Light Shading" w:semiHidden="0" w:uiPriority="60" w:unhideWhenUsed="0"/>
+    <w:lsdException w:name="Light List" w:semiHidden="0" w:uiPriority="61" w:unhideWhenUsed="0"/>
+    <w:lsdException w:name="Light Grid" w:semiHidden="0" w:uiPriority="62" w:unhideWhenUsed="0"/>
+    <w:lsdException w:name="Medium Shading 1" w:semiHidden="0" w:uiPriority="63" w:unhideWhenUsed="0"/>
+    <w:lsdException w:name="Medium Shading 2" w:semiHidden="0" w:uiPriority="64" w:unhideWhenUsed="0"/>
+    <w:lsdException w:name="Medium List 1" w:semiHidden="0" w:uiPriority="65" w:unhideWhenUsed="0"/>
+    <w:lsdException w:name="Medium List 2" w:semiHidden="0" w:uiPriority="66" w:unhideWhenUsed="0"/>
+    <w:lsdException w:name="Medium Grid 1" w:semiHidden="0" w:uiPriority="67" w:unhideWhenUsed="0"/>
+    <w:lsdException w:name="Medium Grid 2" w:semiHidden="0" w:uiPriority="68" w:unhideWhenUsed="0"/>
+    <w:lsdException w:name="Medium Grid 3" w:semiHidden="0" w:uiPriority="69" w:unhideWhenUsed="0"/>
+    <w:lsdException w:name="Dark List" w:semiHidden="0" w:uiPriority="70" w:unhideWhenUsed="0"/>
+    <w:lsdException w:name="Colorful Shading" w:semiHidden="0" w:uiPriority="71" w:unhideWhenUsed="0"/>
+    <w:lsdException w:name="Colorful List" w:semiHidden="0" w:uiPriority="72" w:unhideWhenUsed="0"/>
+    <w:lsdException w:name="Colorful Grid" w:semiHidden="0" w:uiPriority="73" w:unhideWhenUsed="0"/>
+    <w:lsdException w:name="Light Shading Accent 1" w:semiHidden="0" w:uiPriority="60" w:unhideWhenUsed="0"/>
+    <w:lsdException w:name="Light List Accent 1" w:semiHidden="0" w:uiPriority="61" w:unhideWhenUsed="0"/>
+    <w:lsdException w:name="Light Grid Accent 1" w:semiHidden="0" w:uiPriority="62" w:unhideWhenUsed="0"/>
+    <w:lsdException w:name="Medium Shading 1 Accent 1" w:semiHidden="0" w:uiPriority="63" w:unhideWhenUsed="0"/>
+    <w:lsdException w:name="Medium Shading 2 Accent 1" w:semiHidden="0" w:uiPriority="64" w:unhideWhenUsed="0"/>
+    <w:lsdException w:name="Medium List 1 Accent 1" w:semiHidden="0" w:uiPriority="65" w:unhideWhenUsed="0"/>
+    <w:lsdException w:name="Revision" w:unhideWhenUsed="0"/>
+    <w:lsdException w:name="List Paragraph" w:semiHidden="0" w:uiPriority="34" w:unhideWhenUsed="0" w:qFormat="1"/>
+    <w:lsdException w:name="Quote" w:semiHidden="0" w:uiPriority="29" w:unhideWhenUsed="0" w:qFormat="1"/>
+    <w:lsdException w:name="Intense Quote" w:semiHidden="0" w:uiPriority="30" w:unhideWhenUsed="0" w:qFormat="1"/>
+    <w:lsdException w:name="Medium List 2 Accent 1" w:semiHidden="0" w:uiPriority="66" w:unhideWhenUsed="0"/>
+    <w:lsdException w:name="Medium Grid 1 Accent 1" w:semiHidden="0" w:uiPriority="67" w:unhideWhenUsed="0"/>
+    <w:lsdException w:name="Medium Grid 2 Accent 1" w:semiHidden="0" w:uiPriority="68" w:unhideWhenUsed="0"/>
+    <w:lsdException w:name="Medium Grid 3 Accent 1" w:semiHidden="0" w:uiPriority="69" w:unhideWhenUsed="0"/>
+    <w:lsdException w:name="Dark List Accent 1" w:semiHidden="0" w:uiPriority="70" w:unhideWhenUsed="0"/>
+    <w:lsdException w:name="Colorful Shading Accent 1" w:semiHidden="0" w:uiPriority="71" w:unhideWhenUsed="0"/>
+    <w:lsdException w:name="Colorful List Accent 1" w:semiHidden="0" w:uiPriority="72" w:unhideWhenUsed="0"/>
+    <w:lsdException w:name="Colorful Grid Accent 1" w:semiHidden="0" w:uiPriority="73" w:unhideWhenUsed="0"/>
+    <w:lsdException w:name="Light Shading Accent 2" w:semiHidden="0" w:uiPriority="60" w:unhideWhenUsed="0"/>
+    <w:lsdException w:name="Light List Accent 2" w:semiHidden="0" w:uiPriority="61" w:unhideWhenUsed="0"/>
+    <w:lsdException w:name="Light Grid Accent 2" w:semiHidden="0" w:uiPriority="62" w:unhideWhenUsed="0"/>
+    <w:lsdException w:name="Medium Shading 1 Accent 2" w:semiHidden="0" w:uiPriority="63" w:unhideWhenUsed="0"/>
+    <w:lsdException w:name="Medium Shading 2 Accent 2" w:semiHidden="0" w:uiPriority="64" w:unhideWhenUsed="0"/>
+    <w:lsdException w:name="Medium List 1 Accent 2" w:semiHidden="0" w:uiPriority="65" w:unhideWhenUsed="0"/>
+    <w:lsdException w:name="Medium List 2 Accent 2" w:semiHidden="0" w:uiPriority="66" w:unhideWhenUsed="0"/>
+    <w:lsdException w:name="Medium Grid 1 Accent 2" w:semiHidden="0" w:uiPriority="67" w:unhideWhenUsed="0"/>
+    <w:lsdException w:name="Medium Grid 2 Accent 2" w:semiHidden="0" w:uiPriority="68" w:unhideWhenUsed="0"/>
+    <w:lsdException w:name="Medium Grid 3 Accent 2" w:semiHidden="0" w:uiPriority="69" w:unhideWhenUsed="0"/>
+    <w:lsdException w:name="Dark List Accent 2" w:semiHidden="0" w:uiPriority="70" w:unhideWhenUsed="0"/>
+    <w:lsdException w:name="Colorful Shading Accent 2" w:semiHidden="0" w:uiPriority="71" w:unhideWhenUsed="0"/>
+    <w:lsdException w:name="Colorful List Accent 2" w:semiHidden="0" w:uiPriority="72" w:unhideWhenUsed="0"/>
+    <w:lsdException w:name="Colorful Grid Accent 2" w:semiHidden="0" w:uiPriority="73" w:unhideWhenUsed="0"/>
+    <w:lsdException w:name="Light Shading Accent 3" w:semiHidden="0" w:uiPriority="60" w:unhideWhenUsed="0"/>
+    <w:lsdException w:name="Light List Accent 3" w:semiHidden="0" w:uiPriority="61" w:unhideWhenUsed="0"/>
+    <w:lsdException w:name="Light Grid Accent 3" w:semiHidden="0" w:uiPriority="62" w:unhideWhenUsed="0"/>
+    <w:lsdException w:name="Medium Shading 1 Accent 3" w:semiHidden="0" w:uiPriority="63" w:unhideWhenUsed="0"/>
+    <w:lsdException w:name="Medium Shading 2 Accent 3" w:semiHidden="0" w:uiPriority="64" w:unhideWhenUsed="0"/>
+    <w:lsdException w:name="Medium List 1 Accent 3" w:semiHidden="0" w:uiPriority="65" w:unhideWhenUsed="0"/>
+    <w:lsdException w:name="Medium List 2 Accent 3" w:semiHidden="0" w:uiPriority="66" w:unhideWhenUsed="0"/>
+    <w:lsdException w:name="Medium Grid 1 Accent 3" w:semiHidden="0" w:uiPriority="67" w:unhideWhenUsed="0"/>
+    <w:lsdException w:name="Medium Grid 2 Accent 3" w:semiHidden="0" w:uiPriority="68" w:unhideWhenUsed="0"/>
+    <w:lsdException w:name="Medium Grid 3 Accent 3" w:semiHidden="0" w:uiPriority="69" w:unhideWhenUsed="0"/>
+    <w:lsdException w:name="Dark List Accent 3" w:semiHidden="0" w:uiPriority="70" w:unhideWhenUsed="0"/>
+    <w:lsdException w:name="Colorful Shading Accent 3" w:semiHidden="0" w:uiPriority="71" w:unhideWhenUsed="0"/>
+    <w:lsdException w:name="Colorful List Accent 3" w:semiHidden="0" w:uiPriority="72" w:unhideWhenUsed="0"/>
+    <w:lsdException w:name="Colorful Grid Accent 3" w:semiHidden="0" w:uiPriority="73" w:unhideWhenUsed="0"/>
+    <w:lsdException w:name="Light Shading Accent 4" w:semiHidden="0" w:uiPriority="60" w:unhideWhenUsed="0"/>
+    <w:lsdException w:name="Light List Accent 4" w:semiHidden="0" w:uiPriority="61" w:unhideWhenUsed="0"/>
+    <w:lsdException w:name="Light Grid Accent 4" w:semiHidden="0" w:uiPriority="62" w:unhideWhenUsed="0"/>
+    <w:lsdException w:name="Medium Shading 1 Accent 4" w:semiHidden="0" w:uiPriority="63" w:unhideWhenUsed="0"/>
+    <w:lsdException w:name="Medium Shading 2 Accent 4" w:semiHidden="0" w:uiPriority="64" w:unhideWhenUsed="0"/>
+    <w:lsdException w:name="Medium List 1 Accent 4" w:semiHidden="0" w:uiPriority="65" w:unhideWhenUsed="0"/>
+    <w:lsdException w:name="Medium List 2 Accent 4" w:semiHidden="0" w:uiPriority="66" w:unhideWhenUsed="0"/>
+    <w:lsdException w:name="Medium Grid 1 Accent 4" w:semiHidden="0" w:uiPriority="67" w:unhideWhenUsed="0"/>
+    <w:lsdException w:name="Medium Grid 2 Accent 4" w:semiHidden="0" w:uiPriority="68" w:unhideWhenUsed="0"/>
+    <w:lsdException w:name="Medium Grid 3 Accent 4" w:semiHidden="0" w:uiPriority="69" w:unhideWhenUsed="0"/>
+    <w:lsdException w:name="Dark List Accent 4" w:semiHidden="0" w:uiPriority="70" w:unhideWhenUsed="0"/>
+    <w:lsdException w:name="Colorful Shading Accent 4" w:semiHidden="0" w:uiPriority="71" w:unhideWhenUsed="0"/>
+    <w:lsdException w:name="Colorful List Accent 4" w:semiHidden="0" w:uiPriority="72" w:unhideWhenUsed="0"/>
+    <w:lsdException w:name="Colorful Grid Accent 4" w:semiHidden="0" w:uiPriority="73" w:unhideWhenUsed="0"/>
+    <w:lsdException w:name="Light Shading Accent 5" w:semiHidden="0" w:uiPriority="60" w:unhideWhenUsed="0"/>
+    <w:lsdException w:name="Light List Accent 5" w:semiHidden="0" w:uiPriority="61" w:unhideWhenUsed="0"/>
+    <w:lsdException w:name="Light Grid Accent 5" w:semiHidden="0" w:uiPriority="62" w:unhideWhenUsed="0"/>
+    <w:lsdException w:name="Medium Shading 1 Accent 5" w:semiHidden="0" w:uiPriority="63" w:unhideWhenUsed="0"/>
+    <w:lsdException w:name="Medium Shading 2 Accent 5" w:semiHidden="0" w:uiPriority="64" w:unhideWhenUsed="0"/>
+    <w:lsdException w:name="Medium List 1 Accent 5" w:semiHidden="0" w:uiPriority="65" w:unhideWhenUsed="0"/>
+    <w:lsdException w:name="Medium List 2 Accent 5" w:semiHidden="0" w:uiPriority="66" w:unhideWhenUsed="0"/>
+    <w:lsdException w:name="Medium Grid 1 Accent 5" w:semiHidden="0" w:uiPriority="67" w:unhideWhenUsed="0"/>
+    <w:lsdException w:name="Medium Grid 2 Accent 5" w:semiHidden="0" w:uiPriority="68" w:unhideWhenUsed="0"/>
+    <w:lsdException w:name="Medium Grid 3 Accent 5" w:semiHidden="0" w:uiPriority="69" w:unhideWhenUsed="0"/>
+    <w:lsdException w:name="Dark List Accent 5" w:semiHidden="0" w:uiPriority="70" w:unhideWhenUsed="0"/>
+    <w:lsdException w:name="Colorful Shading Accent 5" w:semiHidden="0" w:uiPriority="71" w:unhideWhenUsed="0"/>
+    <w:lsdException w:name="Colorful List Accent 5" w:semiHidden="0" w:uiPriority="72" w:unhideWhenUsed="0"/>
+    <w:lsdException w:name="Colorful Grid Accent 5" w:semiHidden="0" w:uiPriority="73" w:unhideWhenUsed="0"/>
+    <w:lsdException w:name="Light Shading Accent 6" w:semiHidden="0" w:uiPriority="60" w:unhideWhenUsed="0"/>
+    <w:lsdException w:name="Light List Accent 6" w:semiHidden="0" w:uiPriority="61" w:unhideWhenUsed="0"/>
+    <w:lsdException w:name="Light Grid Accent 6" w:semiHidden="0" w:uiPriority="62" w:unhideWhenUsed="0"/>
+    <w:lsdException w:name="Medium Shading 1 Accent 6" w:semiHidden="0" w:uiPriority="63" w:unhideWhenUsed="0"/>
+    <w:lsdException w:name="Medium Shading 2 Accent 6" w:semiHidden="0" w:uiPriority="64" w:unhideWhenUsed="0"/>
+    <w:lsdException w:name="Medium List 1 Accent 6" w:semiHidden="0" w:uiPriority="65" w:unhideWhenUsed="0"/>
+    <w:lsdException w:name="Medium List 2 Accent 6" w:semiHidden="0" w:uiPriority="66" w:unhideWhenUsed="0"/>
+    <w:lsdException w:name="Medium Grid 1 Accent 6" w:semiHidden="0" w:uiPriority="67" w:unhideWhenUsed="0"/>
+    <w:lsdException w:name="Medium Grid 2 Accent 6" w:semiHidden="0" w:uiPriority="68" w:unhideWhenUsed="0"/>
+    <w:lsdException w:name="Medium Grid 3 Accent 6" w:semiHidden="0" w:uiPriority="69" w:unhideWhenUsed="0"/>
+    <w:lsdException w:name="Dark List Accent 6" w:semiHidden="0" w:uiPriority="70" w:unhideWhenUsed="0"/>
+    <w:lsdException w:name="Colorful Shading Accent 6" w:semiHidden="0" w:uiPriority="71" w:unhideWhenUsed="0"/>
+    <w:lsdException w:name="Colorful List Accent 6" w:semiHidden="0" w:uiPriority="72" w:unhideWhenUsed="0"/>
+    <w:lsdException w:name="Colorful Grid Accent 6" w:semiHidden="0" w:uiPriority="73" w:unhideWhenUsed="0"/>
+    <w:lsdException w:name="Subtle Emphasis" w:semiHidden="0" w:uiPriority="19" w:unhideWhenUsed="0" w:qFormat="1"/>
+    <w:lsdException w:name="Intense Emphasis" w:semiHidden="0" w:uiPriority="21" w:unhideWhenUsed="0" w:qFormat="1"/>
+    <w:lsdException w:name="Subtle Reference" w:semiHidden="0" w:uiPriority="31" w:unhideWhenUsed="0" w:qFormat="1"/>
+    <w:lsdException w:name="Intense Reference" w:semiHidden="0" w:uiPriority="32" w:unhideWhenUsed="0" w:qFormat="1"/>
+    <w:lsdException w:name="Book Title" w:semiHidden="0" w:uiPriority="33" w:unhideWhenUsed="0" w:qFormat="1"/>
+    <w:lsdException w:name="Bibliography" w:uiPriority="37"/>
+    <w:lsdException w:name="TOC Heading" w:uiPriority="39" w:qFormat="1"/>
+  </w:latentStyles>
+  <w:style w:type="paragraph" w:default="1" w:styleId="Normal">
+    <w:name w:val="Normal"/>
+    <w:qFormat/>
+  </w:style>
+  <w:style w:type="character" w:default="1" w:styleId="DefaultParagraphFont">
+    <w:name w:val="Default Paragraph Font"/>
+    <w:uiPriority w:val="1"/>
+    <w:semiHidden/>
+    <w:unhideWhenUsed/>
+  </w:style>
+  <w:style w:type="table" w:default="1" w:styleId="TableNormal">
+    <w:name w:val="Normal Table"/>
+    <w:uiPriority w:val="99"/>
+    <w:semiHidden/>
+    <w:unhideWhenUsed/>
+    <w:tblPr>
+      <w:tblInd w:w="0" w:type="dxa"/>
+      <w:tblCellMar>
+        <w:top w:w="0" w:type="dxa"/>
+        <w:left w:w="108" w:type="dxa"/>
+        <w:bottom w:w="0" w:type="dxa"/>
+        <w:right w:w="108" w:type="dxa"/>
+      </w:tblCellMar>
+    </w:tblPr>
+  </w:style>
+  <w:style w:type="numbering" w:default="1" w:styleId="NoList">
+    <w:name w:val="No List"/>
+    <w:uiPriority w:val="99"/>
+    <w:semiHidden/>
+    <w:unhideWhenUsed/>
+  </w:style>
+  <w:style w:type="paragraph" w:styleId="ListParagraph">
+    <w:name w:val="List Paragraph"/>
+    <w:basedOn w:val="Normal"/>
+    <w:uiPriority w:val="34"/>
+    <w:qFormat/>
+    <w:rsid w:val="00C92899"/>
+    <w:pPr>
+      <w:ind w:left="720"/>
+      <w:contextualSpacing/>
+    </w:pPr>
+  </w:style>
+  <w:style w:type="character" w:styleId="Hyperlink">
+    <w:name w:val="Hyperlink"/>
+    <w:basedOn w:val="DefaultParagraphFont"/>
+    <w:uiPriority w:val="99"/>
+    <w:unhideWhenUsed/>
+    <w:rsid w:val="00EF07E7"/>
+    <w:rPr>
+      <w:color w:val="0563C1" w:themeColor="hyperlink"/>
+      <w:u w:val="single"/>
+    </w:rPr>
+  </w:style>
+</w:styles>
+</file>
+
+<file path=word/stylesWithEffects.xml><?xml version="1.0" encoding="utf-8"?>
+<w:styles xmlns:wpc="http://schemas.microsoft.com/office/word/2010/wordprocessingCanvas" xmlns:mo="http://schemas.microsoft.com/office/mac/office/2008/main" xmlns:mc="http://schemas.openxmlformats.org/markup-compatibility/2006" xmlns:mv="urn:schemas-microsoft-com:mac:vml" xmlns:o="urn:schemas-microsoft-com:office:office" xmlns:r="http://schemas.openxmlformats.org/officeDocument/2006/relationships" xmlns:m="http://schemas.openxmlformats.org/officeDocument/2006/math" xmlns:v="urn:schemas-microsoft-com:vml" xmlns:wp14="http://schemas.microsoft.com/office/word/2010/wordprocessingDrawing" xmlns:wp="http://schemas.openxmlformats.org/drawingml/2006/wordprocessingDrawing" xmlns:w10="urn:schemas-microsoft-com:office:word" xmlns:w="http://schemas.openxmlformats.org/wordprocessingml/2006/main" xmlns:w14="http://schemas.microsoft.com/office/word/2010/wordml" xmlns:wpg="http://schemas.microsoft.com/office/word/2010/wordprocessingGroup" xmlns:wpi="http://schemas.microsoft.com/office/word/2010/wordprocessingInk" xmlns:wne="http://schemas.microsoft.com/office/word/2006/wordml" xmlns:wps="http://schemas.microsoft.com/office/word/2010/wordprocessingShape" mc:Ignorable="w14 wp14">
+  <w:docDefaults>
+    <w:rPrDefault>
+      <w:rPr>
+        <w:rFonts w:asciiTheme="minorHAnsi" w:eastAsiaTheme="minorHAnsi" w:hAnsiTheme="minorHAnsi" w:cstheme="minorBidi"/>
+        <w:sz w:val="24"/>
+        <w:szCs w:val="24"/>
+        <w:lang w:val="en-US" w:eastAsia="en-US" w:bidi="ar-SA"/>
+      </w:rPr>
+    </w:rPrDefault>
+    <w:pPrDefault/>
+  </w:docDefaults>
+  <w:latentStyles w:defLockedState="0" w:defUIPriority="99" w:defSemiHidden="1" w:defUnhideWhenUsed="1" w:defQFormat="0" w:count="276">
+    <w:lsdException w:name="Normal" w:semiHidden="0" w:uiPriority="0" w:unhideWhenUsed="0" w:qFormat="1"/>
+    <w:lsdException w:name="heading 1" w:semiHidden="0" w:uiPriority="9" w:unhideWhenUsed="0" w:qFormat="1"/>
+    <w:lsdException w:name="heading 2" w:uiPriority="9" w:qFormat="1"/>
+    <w:lsdException w:name="heading 3" w:uiPriority="9" w:qFormat="1"/>
+    <w:lsdException w:name="heading 4" w:uiPriority="9" w:qFormat="1"/>
+    <w:lsdException w:name="heading 5" w:uiPriority="9" w:qFormat="1"/>
+    <w:lsdException w:name="heading 6" w:uiPriority="9" w:qFormat="1"/>
+    <w:lsdException w:name="heading 7" w:uiPriority="9" w:qFormat="1"/>
+    <w:lsdException w:name="heading 8" w:uiPriority="9" w:qFormat="1"/>
+    <w:lsdException w:name="heading 9" w:uiPriority="9" w:qFormat="1"/>
+    <w:lsdException w:name="toc 1" w:uiPriority="39"/>
+    <w:lsdException w:name="toc 2" w:uiPriority="39"/>
+    <w:lsdException w:name="toc 3" w:uiPriority="39"/>
+    <w:lsdException w:name="toc 4" w:uiPriority="39"/>
+    <w:lsdException w:name="toc 5" w:uiPriority="39"/>
+    <w:lsdException w:name="toc 6" w:uiPriority="39"/>
+    <w:lsdException w:name="toc 7" w:uiPriority="39"/>
+    <w:lsdException w:name="toc 8" w:uiPriority="39"/>
+    <w:lsdException w:name="toc 9" w:uiPriority="39"/>
+    <w:lsdException w:name="caption" w:uiPriority="35" w:qFormat="1"/>
+    <w:lsdException w:name="Title" w:semiHidden="0" w:uiPriority="10" w:unhideWhenUsed="0" w:qFormat="1"/>
+    <w:lsdException w:name="Default Paragraph Font" w:uiPriority="1"/>
+    <w:lsdException w:name="Subtitle" w:semiHidden="0" w:uiPriority="11" w:unhideWhenUsed="0" w:qFormat="1"/>
+    <w:lsdException w:name="Strong" w:semiHidden="0" w:uiPriority="22" w:unhideWhenUsed="0" w:qFormat="1"/>
+    <w:lsdException w:name="Emphasis" w:semiHidden="0" w:uiPriority="20" w:unhideWhenUsed="0" w:qFormat="1"/>
+    <w:lsdException w:name="Table Grid" w:semiHidden="0" w:uiPriority="39" w:unhideWhenUsed="0"/>
+    <w:lsdException w:name="Placeholder Text" w:unhideWhenUsed="0"/>
+    <w:lsdException w:name="No Spacing" w:semiHidden="0" w:uiPriority="1" w:unhideWhenUsed="0" w:qFormat="1"/>
+    <w:lsdException w:name="Light Shading" w:semiHidden="0" w:uiPriority="60" w:unhideWhenUsed="0"/>
+    <w:lsdException w:name="Light List" w:semiHidden="0" w:uiPriority="61" w:unhideWhenUsed="0"/>
+    <w:lsdException w:name="Light Grid" w:semiHidden="0" w:uiPriority="62" w:unhideWhenUsed="0"/>
+    <w:lsdException w:name="Medium Shading 1" w:semiHidden="0" w:uiPriority="63" w:unhideWhenUsed="0"/>
+    <w:lsdException w:name="Medium Shading 2" w:semiHidden="0" w:uiPriority="64" w:unhideWhenUsed="0"/>
+    <w:lsdException w:name="Medium List 1" w:semiHidden="0" w:uiPriority="65" w:unhideWhenUsed="0"/>
+    <w:lsdException w:name="Medium List 2" w:semiHidden="0" w:uiPriority="66" w:unhideWhenUsed="0"/>
+    <w:lsdException w:name="Medium Grid 1" w:semiHidden="0" w:uiPriority="67" w:unhideWhenUsed="0"/>
+    <w:lsdException w:name="Medium Grid 2" w:semiHidden="0" w:uiPriority="68" w:unhideWhenUsed="0"/>
+    <w:lsdException w:name="Medium Grid 3" w:semiHidden="0" w:uiPriority="69" w:unhideWhenUsed="0"/>
+    <w:lsdException w:name="Dark List" w:semiHidden="0" w:uiPriority="70" w:unhideWhenUsed="0"/>
+    <w:lsdException w:name="Colorful Shading" w:semiHidden="0" w:uiPriority="71" w:unhideWhenUsed="0"/>
+    <w:lsdException w:name="Colorful List" w:semiHidden="0" w:uiPriority="72" w:unhideWhenUsed="0"/>
+    <w:lsdException w:name="Colorful Grid" w:semiHidden="0" w:uiPriority="73" w:unhideWhenUsed="0"/>
+    <w:lsdException w:name="Light Shading Accent 1" w:semiHidden="0" w:uiPriority="60" w:unhideWhenUsed="0"/>
+    <w:lsdException w:name="Light List Accent 1" w:semiHidden="0" w:uiPriority="61" w:unhideWhenUsed="0"/>
+    <w:lsdException w:name="Light Grid Accent 1" w:semiHidden="0" w:uiPriority="62" w:unhideWhenUsed="0"/>
+    <w:lsdException w:name="Medium Shading 1 Accent 1" w:semiHidden="0" w:uiPriority="63" w:unhideWhenUsed="0"/>
+    <w:lsdException w:name="Medium Shading 2 Accent 1" w:semiHidden="0" w:uiPriority="64" w:unhideWhenUsed="0"/>
+    <w:lsdException w:name="Medium List 1 Accent 1" w:semiHidden="0" w:uiPriority="65" w:unhideWhenUsed="0"/>
+    <w:lsdException w:name="Revision" w:unhideWhenUsed="0"/>
+    <w:lsdException w:name="List Paragraph" w:semiHidden="0" w:uiPriority="34" w:unhideWhenUsed="0" w:qFormat="1"/>
+    <w:lsdException w:name="Quote" w:semiHidden="0" w:uiPriority="29" w:unhideWhenUsed="0" w:qFormat="1"/>
+    <w:lsdException w:name="Intense Quote" w:semiHidden="0" w:uiPriority="30" w:unhideWhenUsed="0" w:qFormat="1"/>
+    <w:lsdException w:name="Medium List 2 Accent 1" w:semiHidden="0" w:uiPriority="66" w:unhideWhenUsed="0"/>
+    <w:lsdException w:name="Medium Grid 1 Accent 1" w:semiHidden="0" w:uiPriority="67" w:unhideWhenUsed="0"/>
+    <w:lsdException w:name="Medium Grid 2 Accent 1" w:semiHidden="0" w:uiPriority="68" w:unhideWhenUsed="0"/>
+    <w:lsdException w:name="Medium Grid 3 Accent 1" w:semiHidden="0" w:uiPriority="69" w:unhideWhenUsed="0"/>
+    <w:lsdException w:name="Dark List Accent 1" w:semiHidden="0" w:uiPriority="70" w:unhideWhenUsed="0"/>
+    <w:lsdException w:name="Colorful Shading Accent 1" w:semiHidden="0" w:uiPriority="71" w:unhideWhenUsed="0"/>
+    <w:lsdException w:name="Colorful List Accent 1" w:semiHidden="0" w:uiPriority="72" w:unhideWhenUsed="0"/>
+    <w:lsdException w:name="Colorful Grid Accent 1" w:semiHidden="0" w:uiPriority="73" w:unhideWhenUsed="0"/>
+    <w:lsdException w:name="Light Shading Accent 2" w:semiHidden="0" w:uiPriority="60" w:unhideWhenUsed="0"/>
+    <w:lsdException w:name="Light List Accent 2" w:semiHidden="0" w:uiPriority="61" w:unhideWhenUsed="0"/>
+    <w:lsdException w:name="Light Grid Accent 2" w:semiHidden="0" w:uiPriority="62" w:unhideWhenUsed="0"/>
+    <w:lsdException w:name="Medium Shading 1 Accent 2" w:semiHidden="0" w:uiPriority="63" w:unhideWhenUsed="0"/>
+    <w:lsdException w:name="Medium Shading 2 Accent 2" w:semiHidden="0" w:uiPriority="64" w:unhideWhenUsed="0"/>
+    <w:lsdException w:name="Medium List 1 Accent 2" w:semiHidden="0" w:uiPriority="65" w:unhideWhenUsed="0"/>
+    <w:lsdException w:name="Medium List 2 Accent 2" w:semiHidden="0" w:uiPriority="66" w:unhideWhenUsed="0"/>
+    <w:lsdException w:name="Medium Grid 1 Accent 2" w:semiHidden="0" w:uiPriority="67" w:unhideWhenUsed="0"/>
+    <w:lsdException w:name="Medium Grid 2 Accent 2" w:semiHidden="0" w:uiPriority="68" w:unhideWhenUsed="0"/>
+    <w:lsdException w:name="Medium Grid 3 Accent 2" w:semiHidden="0" w:uiPriority="69" w:unhideWhenUsed="0"/>
+    <w:lsdException w:name="Dark List Accent 2" w:semiHidden="0" w:uiPriority="70" w:unhideWhenUsed="0"/>
+    <w:lsdException w:name="Colorful Shading Accent 2" w:semiHidden="0" w:uiPriority="71" w:unhideWhenUsed="0"/>
+    <w:lsdException w:name="Colorful List Accent 2" w:semiHidden="0" w:uiPriority="72" w:unhideWhenUsed="0"/>
+    <w:lsdException w:name="Colorful Grid Accent 2" w:semiHidden="0" w:uiPriority="73" w:unhideWhenUsed="0"/>
+    <w:lsdException w:name="Light Shading Accent 3" w:semiHidden="0" w:uiPriority="60" w:unhideWhenUsed="0"/>
+    <w:lsdException w:name="Light List Accent 3" w:semiHidden="0" w:uiPriority="61" w:unhideWhenUsed="0"/>
+    <w:lsdException w:name="Light Grid Accent 3" w:semiHidden="0" w:uiPriority="62" w:unhideWhenUsed="0"/>
+    <w:lsdException w:name="Medium Shading 1 Accent 3" w:semiHidden="0" w:uiPriority="63" w:unhideWhenUsed="0"/>
+    <w:lsdException w:name="Medium Shading 2 Accent 3" w:semiHidden="0" w:uiPriority="64" w:unhideWhenUsed="0"/>
+    <w:lsdException w:name="Medium List 1 Accent 3" w:semiHidden="0" w:uiPriority="65" w:unhideWhenUsed="0"/>
+    <w:lsdException w:name="Medium List 2 Accent 3" w:semiHidden="0" w:uiPriority="66" w:unhideWhenUsed="0"/>
+    <w:lsdException w:name="Medium Grid 1 Accent 3" w:semiHidden="0" w:uiPriority="67" w:unhideWhenUsed="0"/>
+    <w:lsdException w:name="Medium Grid 2 Accent 3" w:semiHidden="0" w:uiPriority="68" w:unhideWhenUsed="0"/>
+    <w:lsdException w:name="Medium Grid 3 Accent 3" w:semiHidden="0" w:uiPriority="69" w:unhideWhenUsed="0"/>
+    <w:lsdException w:name="Dark List Accent 3" w:semiHidden="0" w:uiPriority="70" w:unhideWhenUsed="0"/>
+    <w:lsdException w:name="Colorful Shading Accent 3" w:semiHidden="0" w:uiPriority="71" w:unhideWhenUsed="0"/>
+    <w:lsdException w:name="Colorful List Accent 3" w:semiHidden="0" w:uiPriority="72" w:unhideWhenUsed="0"/>
+    <w:lsdException w:name="Colorful Grid Accent 3" w:semiHidden="0" w:uiPriority="73" w:unhideWhenUsed="0"/>
+    <w:lsdException w:name="Light Shading Accent 4" w:semiHidden="0" w:uiPriority="60" w:unhideWhenUsed="0"/>
+    <w:lsdException w:name="Light List Accent 4" w:semiHidden="0" w:uiPriority="61" w:unhideWhenUsed="0"/>
+    <w:lsdException w:name="Light Grid Accent 4" w:semiHidden="0" w:uiPriority="62" w:unhideWhenUsed="0"/>
+    <w:lsdException w:name="Medium Shading 1 Accent 4" w:semiHidden="0" w:uiPriority="63" w:unhideWhenUsed="0"/>
+    <w:lsdException w:name="Medium Shading 2 Accent 4" w:semiHidden="0" w:uiPriority="64" w:unhideWhenUsed="0"/>
+    <w:lsdException w:name="Medium List 1 Accent 4" w:semiHidden="0" w:uiPriority="65" w:unhideWhenUsed="0"/>
+    <w:lsdException w:name="Medium List 2 Accent 4" w:semiHidden="0" w:uiPriority="66" w:unhideWhenUsed="0"/>
+    <w:lsdException w:name="Medium Grid 1 Accent 4" w:semiHidden="0" w:uiPriority="67" w:unhideWhenUsed="0"/>
+    <w:lsdException w:name="Medium Grid 2 Accent 4" w:semiHidden="0" w:uiPriority="68" w:unhideWhenUsed="0"/>
+    <w:lsdException w:name="Medium Grid 3 Accent 4" w:semiHidden="0" w:uiPriority="69" w:unhideWhenUsed="0"/>
+    <w:lsdException w:name="Dark List Accent 4" w:semiHidden="0" w:uiPriority="70" w:unhideWhenUsed="0"/>
+    <w:lsdException w:name="Colorful Shading Accent 4" w:semiHidden="0" w:uiPriority="71" w:unhideWhenUsed="0"/>
+    <w:lsdException w:name="Colorful List Accent 4" w:semiHidden="0" w:uiPriority="72" w:unhideWhenUsed="0"/>
+    <w:lsdException w:name="Colorful Grid Accent 4" w:semiHidden="0" w:uiPriority="73" w:unhideWhenUsed="0"/>
+    <w:lsdException w:name="Light Shading Accent 5" w:semiHidden="0" w:uiPriority="60" w:unhideWhenUsed="0"/>
+    <w:lsdException w:name="Light List Accent 5" w:semiHidden="0" w:uiPriority="61" w:unhideWhenUsed="0"/>
+    <w:lsdException w:name="Light Grid Accent 5" w:semiHidden="0" w:uiPriority="62" w:unhideWhenUsed="0"/>
+    <w:lsdException w:name="Medium Shading 1 Accent 5" w:semiHidden="0" w:uiPriority="63" w:unhideWhenUsed="0"/>
+    <w:lsdException w:name="Medium Shading 2 Accent 5" w:semiHidden="0" w:uiPriority="64" w:unhideWhenUsed="0"/>
+    <w:lsdException w:name="Medium List 1 Accent 5" w:semiHidden="0" w:uiPriority="65" w:unhideWhenUsed="0"/>
+    <w:lsdException w:name="Medium List 2 Accent 5" w:semiHidden="0" w:uiPriority="66" w:unhideWhenUsed="0"/>
+    <w:lsdException w:name="Medium Grid 1 Accent 5" w:semiHidden="0" w:uiPriority="67" w:unhideWhenUsed="0"/>
+    <w:lsdException w:name="Medium Grid 2 Accent 5" w:semiHidden="0" w:uiPriority="68" w:unhideWhenUsed="0"/>
+    <w:lsdException w:name="Medium Grid 3 Accent 5" w:semiHidden="0" w:uiPriority="69" w:unhideWhenUsed="0"/>
+    <w:lsdException w:name="Dark List Accent 5" w:semiHidden="0" w:uiPriority="70" w:unhideWhenUsed="0"/>
+    <w:lsdException w:name="Colorful Shading Accent 5" w:semiHidden="0" w:uiPriority="71" w:unhideWhenUsed="0"/>
+    <w:lsdException w:name="Colorful List Accent 5" w:semiHidden="0" w:uiPriority="72" w:unhideWhenUsed="0"/>
+    <w:lsdException w:name="Colorful Grid Accent 5" w:semiHidden="0" w:uiPriority="73" w:unhideWhenUsed="0"/>
+    <w:lsdException w:name="Light Shading Accent 6" w:semiHidden="0" w:uiPriority="60" w:unhideWhenUsed="0"/>
+    <w:lsdException w:name="Light List Accent 6" w:semiHidden="0" w:uiPriority="61" w:unhideWhenUsed="0"/>
+    <w:lsdException w:name="Light Grid Accent 6" w:semiHidden="0" w:uiPriority="62" w:unhideWhenUsed="0"/>
+    <w:lsdException w:name="Medium Shading 1 Accent 6" w:semiHidden="0" w:uiPriority="63" w:unhideWhenUsed="0"/>
+    <w:lsdException w:name="Medium Shading 2 Accent 6" w:semiHidden="0" w:uiPriority="64" w:unhideWhenUsed="0"/>
+    <w:lsdException w:name="Medium List 1 Accent 6" w:semiHidden="0" w:uiPriority="65" w:unhideWhenUsed="0"/>
+    <w:lsdException w:name="Medium List 2 Accent 6" w:semiHidden="0" w:uiPriority="66" w:unhideWhenUsed="0"/>
+    <w:lsdException w:name="Medium Grid 1 Accent 6" w:semiHidden="0" w:uiPriority="67" w:unhideWhenUsed="0"/>
+    <w:lsdException w:name="Medium Grid 2 Accent 6" w:semiHidden="0" w:uiPriority="68" w:unhideWhenUsed="0"/>
+    <w:lsdException w:name="Medium Grid 3 Accent 6" w:semiHidden="0" w:uiPriority="69" w:unhideWhenUsed="0"/>
+    <w:lsdException w:name="Dark List Accent 6" w:semiHidden="0" w:uiPriority="70" w:unhideWhenUsed="0"/>
+    <w:lsdException w:name="Colorful Shading Accent 6" w:semiHidden="0" w:uiPriority="71" w:unhideWhenUsed="0"/>
+    <w:lsdException w:name="Colorful List Accent 6" w:semiHidden="0" w:uiPriority="72" w:unhideWhenUsed="0"/>
+    <w:lsdException w:name="Colorful Grid Accent 6" w:semiHidden="0" w:uiPriority="73" w:unhideWhenUsed="0"/>
+    <w:lsdException w:name="Subtle Emphasis" w:semiHidden="0" w:uiPriority="19" w:unhideWhenUsed="0" w:qFormat="1"/>
+    <w:lsdException w:name="Intense Emphasis" w:semiHidden="0" w:uiPriority="21" w:unhideWhenUsed="0" w:qFormat="1"/>
+    <w:lsdException w:name="Subtle Reference" w:semiHidden="0" w:uiPriority="31" w:unhideWhenUsed="0" w:qFormat="1"/>
+    <w:lsdException w:name="Intense Reference" w:semiHidden="0" w:uiPriority="32" w:unhideWhenUsed="0" w:qFormat="1"/>
+    <w:lsdException w:name="Book Title" w:semiHidden="0" w:uiPriority="33" w:unhideWhenUsed="0" w:qFormat="1"/>
+    <w:lsdException w:name="Bibliography" w:uiPriority="37"/>
+    <w:lsdException w:name="TOC Heading" w:uiPriority="39" w:qFormat="1"/>
   </w:latentStyles>
   <w:style w:type="paragraph" w:default="1" w:styleId="Normal">
     <w:name w:val="Normal"/>
@@ -2698,7 +2608,7 @@
     </a:clrScheme>
     <a:fontScheme name="Office">
       <a:majorFont>
-        <a:latin typeface="Calibri Light" panose="020F0302020204030204"/>
+        <a:latin typeface="Calibri Light"/>
         <a:ea typeface=""/>
         <a:cs typeface=""/>
         <a:font script="Jpan" typeface="ＭＳ ゴシック"/>
@@ -2733,7 +2643,7 @@
         <a:font script="Geor" typeface="Sylfaen"/>
       </a:majorFont>
       <a:minorFont>
-        <a:latin typeface="Calibri" panose="020F0502020204030204"/>
+        <a:latin typeface="Calibri"/>
         <a:ea typeface=""/>
         <a:cs typeface=""/>
         <a:font script="Jpan" typeface="ＭＳ 明朝"/>
@@ -2910,7 +2820,7 @@
   <a:extraClrSchemeLst/>
   <a:extLst>
     <a:ext uri="{05A4C25C-085E-4340-85A3-A5531E510DB2}">
-      <thm15:themeFamily xmlns:thm15="http://schemas.microsoft.com/office/thememl/2012/main" name="Office Theme" id="{62F939B6-93AF-4DB8-9C6B-D6C7DFDC589F}" vid="{4A3C46E8-61CC-4603-A589-7422A47A8E4A}"/>
+      <thm15:themeFamily xmlns:thm15="http://schemas.microsoft.com/office/thememl/2012/main" xmlns="" name="Office Theme" id="{62F939B6-93AF-4DB8-9C6B-D6C7DFDC589F}" vid="{4A3C46E8-61CC-4603-A589-7422A47A8E4A}"/>
     </a:ext>
   </a:extLst>
 </a:theme>
